--- a/Documents/Long CV_Maneesh Punetha.docx
+++ b/Documents/Long CV_Maneesh Punetha.docx
@@ -46,7 +46,7 @@
             <v:path o:extrusionok="f" gradientshapeok="t" o:connecttype="rect"/>
             <o:lock v:ext="edit" aspectratio="t"/>
           </v:shapetype>
-          <v:shape id="_x0000_s1036" type="#_x0000_t75" style="position:absolute;margin-left:353.4pt;margin-top:1.8pt;width:99.4pt;height:127.5pt;z-index:251657728" stroked="t">
+          <v:shape id="_x0000_s2060" type="#_x0000_t75" style="position:absolute;margin-left:353.4pt;margin-top:1.8pt;width:99.4pt;height:127.5pt;z-index:251657728" stroked="t">
             <v:imagedata r:id="rId7" o:title="passport"/>
           </v:shape>
         </w:pict>
@@ -896,760 +896,19 @@
     <w:p>
       <w:pPr>
         <w:pStyle w:val="Listheading"/>
+        <w:numPr>
+          <w:ilvl w:val="0"/>
+          <w:numId w:val="0"/>
+        </w:numPr>
         <w:spacing w:before="0"/>
-      </w:pPr>
-      <w:r>
-        <w:rPr>
-          <w:b/>
-          <w:bCs/>
-        </w:rPr>
-        <w:t>M. Tech.</w:t>
-      </w:r>
-      <w:r>
-        <w:t xml:space="preserve"> </w:t>
-      </w:r>
-      <w:r>
-        <w:t xml:space="preserve">– </w:t>
-      </w:r>
-      <w:r>
-        <w:t>Thermal System Design – Sardar</w:t>
-      </w:r>
-      <w:r>
-        <w:t xml:space="preserve"> Vallabhbhai </w:t>
-      </w:r>
-      <w:r>
-        <w:rPr>
-          <w:b/>
-          <w:bCs/>
-        </w:rPr>
-        <w:t>National Institute of Technology, Surat</w:t>
-      </w:r>
-      <w:r>
-        <w:t>, India, 2012-2014 (</w:t>
-      </w:r>
-      <w:r>
-        <w:rPr>
-          <w:b/>
-          <w:bCs/>
-        </w:rPr>
-        <w:t>CGPA: 9.65</w:t>
-      </w:r>
-      <w:r>
-        <w:t>)</w:t>
-      </w:r>
-    </w:p>
-    <w:p>
-      <w:pPr>
-        <w:pStyle w:val="Listheading"/>
-        <w:spacing w:before="0"/>
-      </w:pPr>
-      <w:r>
-        <w:rPr>
-          <w:b/>
-          <w:bCs/>
-        </w:rPr>
-        <w:t>B. Tech.</w:t>
-      </w:r>
-      <w:r>
-        <w:t xml:space="preserve"> </w:t>
-      </w:r>
-      <w:r>
-        <w:t xml:space="preserve">– </w:t>
-      </w:r>
-      <w:r>
-        <w:t xml:space="preserve">Mechanical Engineering – </w:t>
-      </w:r>
-      <w:r>
-        <w:rPr>
-          <w:b/>
-          <w:bCs/>
-        </w:rPr>
-        <w:t>Government College of Engineering Amravati</w:t>
-      </w:r>
-      <w:r>
-        <w:t>, Maharashtra, India, 2007-2011 (</w:t>
-      </w:r>
-      <w:r>
-        <w:rPr>
-          <w:b/>
-          <w:bCs/>
-        </w:rPr>
-        <w:t>CGPA: 8.45</w:t>
-      </w:r>
-      <w:r>
-        <w:t>)</w:t>
-      </w:r>
-    </w:p>
-    <w:p>
-      <w:pPr>
-        <w:pStyle w:val="Subheading1"/>
-      </w:pPr>
-      <w:r>
-        <w:t>Academic achievements/fellowships</w:t>
-      </w:r>
-    </w:p>
-    <w:p>
-      <w:pPr>
-        <w:pStyle w:val="Listheading"/>
-        <w:spacing w:before="0"/>
-        <w:rPr>
-          <w:noProof/>
-          <w:lang w:val="en-IN"/>
-        </w:rPr>
-      </w:pPr>
-      <w:r>
-        <w:rPr>
-          <w:noProof/>
-          <w:lang w:val="en-IN"/>
-        </w:rPr>
-        <w:t>Received “</w:t>
-      </w:r>
-      <w:r>
-        <w:rPr>
-          <w:b/>
-          <w:bCs/>
-          <w:noProof/>
-          <w:lang w:val="en-IN"/>
-        </w:rPr>
-        <w:t>Outstanding Ph. D. Thesis Award - 2020</w:t>
-      </w:r>
-      <w:r>
-        <w:rPr>
-          <w:noProof/>
-          <w:lang w:val="en-IN"/>
-        </w:rPr>
-        <w:t xml:space="preserve">” </w:t>
-      </w:r>
-      <w:r>
-        <w:rPr>
-          <w:noProof/>
-          <w:lang w:val="en-IN"/>
-        </w:rPr>
-        <w:t xml:space="preserve">of IIT Kanpur </w:t>
-      </w:r>
-      <w:r>
-        <w:rPr>
-          <w:noProof/>
-          <w:lang w:val="en-IN"/>
-        </w:rPr>
-        <w:t>o</w:t>
-      </w:r>
-      <w:r>
-        <w:rPr>
-          <w:noProof/>
-          <w:lang w:val="en-IN"/>
-        </w:rPr>
-        <w:t>n 53</w:t>
-      </w:r>
-      <w:r>
-        <w:rPr>
-          <w:noProof/>
-          <w:vertAlign w:val="superscript"/>
-          <w:lang w:val="en-IN"/>
-        </w:rPr>
-        <w:t>rd</w:t>
-      </w:r>
-      <w:r>
-        <w:rPr>
-          <w:noProof/>
-          <w:lang w:val="en-IN"/>
-        </w:rPr>
-        <w:t xml:space="preserve"> Convocation</w:t>
-      </w:r>
-      <w:r>
-        <w:rPr>
-          <w:noProof/>
-          <w:lang w:val="en-IN"/>
-        </w:rPr>
-        <w:t>.</w:t>
-      </w:r>
-    </w:p>
-    <w:p>
-      <w:pPr>
-        <w:pStyle w:val="Listheading"/>
-        <w:spacing w:before="0"/>
-        <w:rPr>
-          <w:noProof/>
-          <w:lang w:val="en-IN"/>
-        </w:rPr>
-      </w:pPr>
-      <w:r>
-        <w:rPr>
-          <w:noProof/>
-          <w:lang w:val="en-IN"/>
-        </w:rPr>
-        <w:t>“</w:t>
-      </w:r>
-      <w:r>
-        <w:rPr>
-          <w:noProof/>
-          <w:lang w:val="en-IN"/>
-        </w:rPr>
-        <w:t xml:space="preserve">Student Best Poster </w:t>
-      </w:r>
-      <w:r>
-        <w:rPr>
-          <w:noProof/>
-          <w:lang w:val="en-IN"/>
-        </w:rPr>
-        <w:t>A</w:t>
-      </w:r>
-      <w:r>
-        <w:rPr>
-          <w:noProof/>
-          <w:lang w:val="en-IN"/>
-        </w:rPr>
-        <w:t>ward</w:t>
-      </w:r>
-      <w:r>
-        <w:rPr>
-          <w:noProof/>
-          <w:lang w:val="en-IN"/>
-        </w:rPr>
-        <w:t>”</w:t>
-      </w:r>
-      <w:r>
-        <w:rPr>
-          <w:noProof/>
-          <w:lang w:val="en-IN"/>
-        </w:rPr>
-        <w:t xml:space="preserve"> </w:t>
-      </w:r>
-      <w:r>
-        <w:rPr>
-          <w:noProof/>
-          <w:lang w:val="en-IN"/>
-        </w:rPr>
-        <w:t xml:space="preserve">for </w:t>
-      </w:r>
-      <w:r>
-        <w:rPr>
-          <w:noProof/>
-          <w:lang w:val="en-IN"/>
-        </w:rPr>
-        <w:t>'</w:t>
-      </w:r>
-      <w:r>
-        <w:t>Effect of surface inclination on film condensation heat transfer in the presence of non-condensable gases</w:t>
-      </w:r>
-      <w:r>
-        <w:rPr>
-          <w:i/>
-        </w:rPr>
-        <w:t>'</w:t>
-      </w:r>
-      <w:r>
-        <w:rPr>
-          <w:noProof/>
-          <w:lang w:val="en-IN"/>
-        </w:rPr>
-        <w:t xml:space="preserve"> at </w:t>
-      </w:r>
-      <w:r>
-        <w:rPr>
-          <w:noProof/>
-          <w:lang w:val="en-IN"/>
-        </w:rPr>
-        <w:t>27</w:t>
-      </w:r>
-      <w:r>
-        <w:rPr>
-          <w:noProof/>
-          <w:vertAlign w:val="superscript"/>
-          <w:lang w:val="en-IN"/>
-        </w:rPr>
-        <w:t>th</w:t>
-      </w:r>
-      <w:r>
-        <w:rPr>
-          <w:noProof/>
-          <w:lang w:val="en-IN"/>
-        </w:rPr>
-        <w:t xml:space="preserve"> </w:t>
-      </w:r>
-      <w:r>
-        <w:rPr>
-          <w:noProof/>
-          <w:lang w:val="en-IN"/>
-        </w:rPr>
-        <w:t>International Conference on Nuclear Engineerin</w:t>
-      </w:r>
-      <w:r>
-        <w:rPr>
-          <w:noProof/>
-          <w:lang w:val="en-IN"/>
-        </w:rPr>
-        <w:t>g (ICONE27), Ibaraki, Japan, May 19-24, 2019</w:t>
-      </w:r>
-      <w:r>
-        <w:rPr>
-          <w:noProof/>
-          <w:lang w:val="en-IN"/>
-        </w:rPr>
-        <w:t>.</w:t>
-      </w:r>
-    </w:p>
-    <w:p>
-      <w:pPr>
-        <w:pStyle w:val="Listheading"/>
-        <w:spacing w:before="0"/>
-        <w:rPr>
-          <w:noProof/>
-          <w:lang w:val="en-IN"/>
-        </w:rPr>
-      </w:pPr>
-      <w:r>
-        <w:rPr>
-          <w:noProof/>
-          <w:lang w:val="en-IN"/>
-        </w:rPr>
-        <w:t xml:space="preserve">Another paper </w:t>
-      </w:r>
-      <w:r>
-        <w:rPr>
-          <w:noProof/>
-          <w:lang w:val="en-IN"/>
-        </w:rPr>
-        <w:t>entitled</w:t>
-      </w:r>
-      <w:r>
-        <w:rPr>
-          <w:noProof/>
-          <w:lang w:val="en-IN"/>
-        </w:rPr>
-        <w:t xml:space="preserve"> </w:t>
-      </w:r>
-      <w:r>
-        <w:rPr>
-          <w:noProof/>
-          <w:lang w:val="en-IN"/>
-        </w:rPr>
-        <w:t>"</w:t>
-      </w:r>
-      <w:r>
-        <w:t>Steam Condensation Heat Transfer inside Reactor Containment during the Initial Transient of a Severe Accident</w:t>
-      </w:r>
-      <w:r>
-        <w:t>"</w:t>
-      </w:r>
-      <w:r>
-        <w:rPr>
-          <w:noProof/>
-          <w:lang w:val="en-IN"/>
-        </w:rPr>
-        <w:t xml:space="preserve"> presented at </w:t>
-      </w:r>
-      <w:r>
-        <w:rPr>
-          <w:noProof/>
-          <w:lang w:val="en-IN"/>
-        </w:rPr>
-        <w:t>27</w:t>
-      </w:r>
-      <w:r>
-        <w:rPr>
-          <w:noProof/>
-          <w:vertAlign w:val="superscript"/>
-          <w:lang w:val="en-IN"/>
-        </w:rPr>
-        <w:t>th</w:t>
-      </w:r>
-      <w:r>
-        <w:rPr>
-          <w:noProof/>
-          <w:lang w:val="en-IN"/>
-        </w:rPr>
-        <w:t xml:space="preserve"> </w:t>
-      </w:r>
-      <w:r>
-        <w:rPr>
-          <w:noProof/>
-          <w:lang w:val="en-IN"/>
-        </w:rPr>
-        <w:t>International Conference on Nuclear Engineerin</w:t>
-      </w:r>
-      <w:r>
-        <w:rPr>
-          <w:noProof/>
-          <w:lang w:val="en-IN"/>
-        </w:rPr>
-        <w:t>g (ICONE27), Ibaraki, Japan, May 19-24, 2019  is selected for publication in ASME Journal of Nuclear Engineering and Radiation Sciences.</w:t>
-      </w:r>
-    </w:p>
-    <w:p>
-      <w:pPr>
-        <w:pStyle w:val="Listheading"/>
-        <w:spacing w:before="0"/>
-        <w:rPr>
-          <w:noProof/>
-          <w:lang w:val="en-IN"/>
-        </w:rPr>
-      </w:pPr>
-      <w:r>
-        <w:rPr>
-          <w:noProof/>
-          <w:lang w:val="en-IN"/>
-        </w:rPr>
-        <w:t xml:space="preserve">International travel grant from IIT Kanpur for attending the </w:t>
-      </w:r>
-      <w:r>
-        <w:rPr>
-          <w:noProof/>
-          <w:lang w:val="en-IN"/>
-        </w:rPr>
-        <w:t>27</w:t>
-      </w:r>
-      <w:r>
-        <w:rPr>
-          <w:noProof/>
-          <w:vertAlign w:val="superscript"/>
-          <w:lang w:val="en-IN"/>
-        </w:rPr>
-        <w:t>th</w:t>
-      </w:r>
-      <w:r>
-        <w:rPr>
-          <w:noProof/>
-          <w:lang w:val="en-IN"/>
-        </w:rPr>
-        <w:t xml:space="preserve"> International Conference on Nuclear Engineering</w:t>
-      </w:r>
-      <w:r>
-        <w:rPr>
-          <w:noProof/>
-          <w:lang w:val="en-IN"/>
-        </w:rPr>
-        <w:t xml:space="preserve"> (</w:t>
-      </w:r>
-      <w:r>
-        <w:rPr>
-          <w:noProof/>
-          <w:lang w:val="en-IN"/>
-        </w:rPr>
-        <w:t>ICONE27</w:t>
-      </w:r>
-      <w:r>
-        <w:rPr>
-          <w:noProof/>
-          <w:lang w:val="en-IN"/>
-        </w:rPr>
-        <w:t xml:space="preserve">), </w:t>
-      </w:r>
-      <w:r>
-        <w:rPr>
-          <w:noProof/>
-          <w:lang w:val="en-IN"/>
-        </w:rPr>
-        <w:t>May 19-24, 2019</w:t>
-      </w:r>
-      <w:r>
-        <w:rPr>
-          <w:noProof/>
-          <w:lang w:val="en-IN"/>
-        </w:rPr>
-        <w:t xml:space="preserve"> at</w:t>
-      </w:r>
-      <w:r>
-        <w:rPr>
-          <w:noProof/>
-          <w:lang w:val="en-IN"/>
-        </w:rPr>
-        <w:t xml:space="preserve"> Tsukuba International Congress Center, Tsukuba, Ibaraki, Japan</w:t>
-      </w:r>
-      <w:r>
-        <w:rPr>
-          <w:noProof/>
-          <w:lang w:val="en-IN"/>
-        </w:rPr>
-        <w:t>.</w:t>
-      </w:r>
-    </w:p>
-    <w:p>
-      <w:pPr>
-        <w:pStyle w:val="Listheading"/>
-        <w:spacing w:before="0"/>
-        <w:rPr>
-          <w:lang w:val="en-IN"/>
-        </w:rPr>
-      </w:pPr>
-      <w:r>
-        <w:rPr>
-          <w:lang w:val="en-IN"/>
-        </w:rPr>
-        <w:t xml:space="preserve">Received higher education scholarship from </w:t>
-      </w:r>
-      <w:r>
-        <w:rPr>
-          <w:lang w:val="en-IN"/>
-        </w:rPr>
-        <w:t xml:space="preserve">MHRD, </w:t>
-      </w:r>
-      <w:r>
-        <w:rPr>
-          <w:lang w:val="en-IN"/>
-        </w:rPr>
-        <w:t>Government of India to pursue Ph.D. at Indian Institute of Technology Kanpur, Kanpur (U</w:t>
-      </w:r>
-      <w:r>
-        <w:rPr>
-          <w:lang w:val="en-IN"/>
-        </w:rPr>
-        <w:t xml:space="preserve">. </w:t>
-      </w:r>
-      <w:r>
-        <w:rPr>
-          <w:lang w:val="en-IN"/>
-        </w:rPr>
-        <w:t>P</w:t>
-      </w:r>
-      <w:r>
-        <w:rPr>
-          <w:lang w:val="en-IN"/>
-        </w:rPr>
-        <w:t>.</w:t>
-      </w:r>
-      <w:r>
-        <w:rPr>
-          <w:lang w:val="en-IN"/>
-        </w:rPr>
-        <w:t>), India (201</w:t>
-      </w:r>
-      <w:r>
-        <w:rPr>
-          <w:lang w:val="en-IN"/>
-        </w:rPr>
-        <w:t>4</w:t>
-      </w:r>
-      <w:r>
-        <w:rPr>
-          <w:lang w:val="en-IN"/>
-        </w:rPr>
-        <w:t>-201</w:t>
-      </w:r>
-      <w:r>
-        <w:rPr>
-          <w:lang w:val="en-IN"/>
-        </w:rPr>
-        <w:t>9</w:t>
-      </w:r>
-      <w:r>
-        <w:rPr>
-          <w:lang w:val="en-IN"/>
-        </w:rPr>
-        <w:t>)</w:t>
-      </w:r>
-      <w:r>
-        <w:rPr>
-          <w:lang w:val="en-IN"/>
-        </w:rPr>
-        <w:t xml:space="preserve"> and </w:t>
-      </w:r>
-      <w:proofErr w:type="spellStart"/>
-      <w:r>
-        <w:rPr>
-          <w:lang w:val="en-IN"/>
-        </w:rPr>
-        <w:t>M.Tech</w:t>
-      </w:r>
-      <w:proofErr w:type="spellEnd"/>
-      <w:r>
-        <w:rPr>
-          <w:lang w:val="en-IN"/>
-        </w:rPr>
-        <w:t xml:space="preserve">. </w:t>
-      </w:r>
-      <w:r>
-        <w:rPr>
-          <w:noProof/>
-          <w:lang w:val="en-IN"/>
-        </w:rPr>
-        <w:t>at</w:t>
-      </w:r>
-      <w:r>
-        <w:rPr>
-          <w:lang w:val="en-IN"/>
-        </w:rPr>
-        <w:t xml:space="preserve"> </w:t>
-      </w:r>
-      <w:r>
-        <w:rPr>
-          <w:lang w:val="en-IN"/>
-        </w:rPr>
-        <w:t>Sardar Vallabhbhai National Institute of Technology</w:t>
-      </w:r>
-      <w:r>
-        <w:rPr>
-          <w:lang w:val="en-IN"/>
-        </w:rPr>
-        <w:t xml:space="preserve">, </w:t>
-      </w:r>
-      <w:r>
-        <w:rPr>
-          <w:lang w:val="en-IN"/>
-        </w:rPr>
-        <w:t>Surat</w:t>
-      </w:r>
-      <w:r>
-        <w:rPr>
-          <w:lang w:val="en-IN"/>
-        </w:rPr>
-        <w:t xml:space="preserve"> (</w:t>
-      </w:r>
-      <w:r>
-        <w:rPr>
-          <w:lang w:val="en-IN"/>
-        </w:rPr>
-        <w:t>Gujarat</w:t>
-      </w:r>
-      <w:r>
-        <w:rPr>
-          <w:lang w:val="en-IN"/>
-        </w:rPr>
-        <w:t>), India (</w:t>
-      </w:r>
-      <w:r>
-        <w:rPr>
-          <w:lang w:val="en-IN"/>
-        </w:rPr>
-        <w:t>2012</w:t>
-      </w:r>
-      <w:r>
-        <w:rPr>
-          <w:lang w:val="en-IN"/>
-        </w:rPr>
-        <w:t>-201</w:t>
-      </w:r>
-      <w:r>
-        <w:rPr>
-          <w:lang w:val="en-IN"/>
-        </w:rPr>
-        <w:t>4</w:t>
-      </w:r>
-      <w:r>
-        <w:rPr>
-          <w:lang w:val="en-IN"/>
-        </w:rPr>
-        <w:t>)</w:t>
-      </w:r>
-      <w:r>
-        <w:rPr>
-          <w:lang w:val="en-IN"/>
-        </w:rPr>
-        <w:t>.</w:t>
-      </w:r>
-    </w:p>
-    <w:p>
-      <w:pPr>
-        <w:pStyle w:val="Listheading"/>
-        <w:spacing w:before="0"/>
-        <w:rPr>
-          <w:lang w:val="en-IN"/>
-        </w:rPr>
-      </w:pPr>
-      <w:r>
-        <w:rPr>
-          <w:lang w:val="en-IN"/>
-        </w:rPr>
-        <w:lastRenderedPageBreak/>
-        <w:t xml:space="preserve">Awarded </w:t>
-      </w:r>
-      <w:r>
-        <w:rPr>
-          <w:lang w:val="en-IN"/>
-        </w:rPr>
-        <w:t>"</w:t>
-      </w:r>
-      <w:r>
-        <w:rPr>
-          <w:lang w:val="en-IN"/>
-        </w:rPr>
-        <w:t>Times of India Merit Scholarship</w:t>
-      </w:r>
-      <w:r>
-        <w:rPr>
-          <w:lang w:val="en-IN"/>
-        </w:rPr>
-        <w:t>"</w:t>
-      </w:r>
-      <w:r>
-        <w:rPr>
-          <w:lang w:val="en-IN"/>
-        </w:rPr>
-        <w:t xml:space="preserve"> in M. Tech for academic year of 2012-13.</w:t>
-      </w:r>
-    </w:p>
-    <w:p>
-      <w:pPr>
-        <w:pStyle w:val="Listheading"/>
-        <w:spacing w:before="0"/>
-        <w:rPr>
-          <w:lang w:val="en-IN"/>
-        </w:rPr>
-      </w:pPr>
-      <w:r>
-        <w:rPr>
-          <w:lang w:val="en-IN"/>
-        </w:rPr>
-        <w:t xml:space="preserve">Awarded Merit scholarship by Army Welfare Education Society (AWES), </w:t>
-      </w:r>
-      <w:r>
-        <w:rPr>
-          <w:lang w:val="en-IN"/>
-        </w:rPr>
-        <w:t>New Delhi, India</w:t>
-      </w:r>
-      <w:r>
-        <w:rPr>
-          <w:lang w:val="en-IN"/>
-        </w:rPr>
-        <w:t xml:space="preserve"> in all four year</w:t>
-      </w:r>
-      <w:r>
-        <w:rPr>
-          <w:lang w:val="en-IN"/>
-        </w:rPr>
-        <w:t>s</w:t>
-      </w:r>
-      <w:r>
-        <w:rPr>
-          <w:lang w:val="en-IN"/>
-        </w:rPr>
-        <w:t xml:space="preserve"> of B. Tech from 2007-2011.</w:t>
-      </w:r>
-    </w:p>
-    <w:p>
-      <w:pPr>
-        <w:pStyle w:val="Subheading1"/>
-      </w:pPr>
-      <w:r>
-        <w:t>Research experience</w:t>
-      </w:r>
-    </w:p>
-    <w:p>
-      <w:pPr>
-        <w:pStyle w:val="Listheading"/>
-        <w:spacing w:before="0"/>
+        <w:ind w:left="289"/>
       </w:pPr>
       <w:r>
         <w:rPr>
           <w:rStyle w:val="Subheading2Char"/>
           <w:color w:val="auto"/>
         </w:rPr>
-        <w:t>Ph.</w:t>
-      </w:r>
-      <w:r>
-        <w:rPr>
-          <w:rStyle w:val="Subheading2Char"/>
-          <w:color w:val="auto"/>
-        </w:rPr>
-        <w:t xml:space="preserve"> </w:t>
-      </w:r>
-      <w:r>
-        <w:rPr>
-          <w:rStyle w:val="Subheading2Char"/>
-          <w:color w:val="auto"/>
-        </w:rPr>
-        <w:t>D. Thesis:</w:t>
+        <w:t>Thesis:</w:t>
       </w:r>
       <w:r>
         <w:t xml:space="preserve"> </w:t>
@@ -1682,15 +941,7 @@
           <w:iCs/>
           <w:color w:val="auto"/>
         </w:rPr>
-        <w:t xml:space="preserve">Brief </w:t>
-      </w:r>
-      <w:r>
-        <w:rPr>
-          <w:i/>
-          <w:iCs/>
-          <w:color w:val="auto"/>
-        </w:rPr>
-        <w:t>Summary:</w:t>
+        <w:t>Brief Summary:</w:t>
       </w:r>
     </w:p>
     <w:p>
@@ -1699,44 +950,15 @@
         <w:ind w:left="649"/>
       </w:pPr>
       <w:r>
-        <w:t>C</w:t>
-      </w:r>
-      <w:r>
-        <w:t>ontainment is a large outer shell meant for isolating the nuclear reactor and radioactive substances</w:t>
-      </w:r>
-      <w:r>
-        <w:t xml:space="preserve"> </w:t>
-      </w:r>
-      <w:r>
-        <w:t>to the surroundings. During a severe accident situation, several thermal-hydraulics processes, such as natural circulation, wall and bulk condensation of steam, hydrogen stratification and its mixing,</w:t>
-      </w:r>
-      <w:r>
-        <w:t xml:space="preserve"> </w:t>
-      </w:r>
-      <w:r>
-        <w:t xml:space="preserve">occurs inside the containment. A study on these processes </w:t>
+        <w:t xml:space="preserve">The containment is a large outer structure designed to isolate radioactivity associated with the nuclear reactor and other sensitive equipment from the surrounding environment. During a severe accident, several complex thermal-hydraulic processes, such as natural circulation, steam condensation on walls and in bulk, and hydrogen stratification, occur inside the containment. These processes are studied in a large-scale test facility called a THYCON facility, which was built as part of a PhD program. Additionally, a numerical modeling approach is used to simulate the </w:t>
       </w:r>
       <w:proofErr w:type="gramStart"/>
       <w:r>
-        <w:t>are</w:t>
+        <w:t>thermal-hydraulics</w:t>
       </w:r>
       <w:proofErr w:type="gramEnd"/>
       <w:r>
-        <w:t xml:space="preserve"> conducted in large-scale test facility, also called as THYCON facility; built as a part of PhD program</w:t>
-      </w:r>
-      <w:r>
-        <w:t>.</w:t>
-      </w:r>
-      <w:r>
-        <w:t xml:space="preserve"> A numerical modelling approach to simulate the </w:t>
-      </w:r>
-      <w:proofErr w:type="gramStart"/>
-      <w:r>
-        <w:t>thermal-hydraulics</w:t>
-      </w:r>
-      <w:proofErr w:type="gramEnd"/>
-      <w:r>
-        <w:t xml:space="preserve"> of the containment is also developed.</w:t>
+        <w:t xml:space="preserve"> of the containment.</w:t>
       </w:r>
     </w:p>
     <w:p>
@@ -1746,24 +968,67 @@
       </w:pPr>
       <w:r>
         <w:rPr>
+          <w:b/>
+          <w:bCs/>
+        </w:rPr>
+        <w:t>M. Tech.</w:t>
+      </w:r>
+      <w:r>
+        <w:t xml:space="preserve"> </w:t>
+      </w:r>
+      <w:r>
+        <w:t xml:space="preserve">– </w:t>
+      </w:r>
+      <w:r>
+        <w:t xml:space="preserve">Thermal System Design – </w:t>
+      </w:r>
+      <w:r>
+        <w:rPr>
+          <w:b/>
+          <w:bCs/>
+        </w:rPr>
+        <w:t>Sardar Vallabhbhai</w:t>
+      </w:r>
+      <w:r>
+        <w:t xml:space="preserve"> </w:t>
+      </w:r>
+      <w:r>
+        <w:rPr>
+          <w:b/>
+          <w:bCs/>
+        </w:rPr>
+        <w:t>National Institute of Technology, Surat</w:t>
+      </w:r>
+      <w:r>
+        <w:t>, India, 2012-2014 (</w:t>
+      </w:r>
+      <w:r>
+        <w:rPr>
+          <w:b/>
+          <w:bCs/>
+        </w:rPr>
+        <w:t>CGPA: 9.65</w:t>
+      </w:r>
+      <w:r>
+        <w:t>)</w:t>
+      </w:r>
+    </w:p>
+    <w:p>
+      <w:pPr>
+        <w:pStyle w:val="Listheading"/>
+        <w:numPr>
+          <w:ilvl w:val="0"/>
+          <w:numId w:val="0"/>
+        </w:numPr>
+        <w:spacing w:before="0"/>
+        <w:ind w:left="289"/>
+      </w:pPr>
+      <w:r>
+        <w:rPr>
           <w:rStyle w:val="Subheading2Char"/>
           <w:color w:val="auto"/>
         </w:rPr>
-        <w:t>M.</w:t>
-      </w:r>
-      <w:r>
-        <w:rPr>
-          <w:rStyle w:val="Subheading2Char"/>
-          <w:color w:val="auto"/>
-        </w:rPr>
-        <w:t xml:space="preserve"> </w:t>
-      </w:r>
-      <w:r>
-        <w:rPr>
-          <w:rStyle w:val="Subheading2Char"/>
-          <w:color w:val="auto"/>
-        </w:rPr>
-        <w:t>Tech. Thesis:</w:t>
+        <w:t>Thesis:</w:t>
       </w:r>
       <w:r>
         <w:t xml:space="preserve"> </w:t>
@@ -1800,16 +1065,7 @@
           <w:iCs/>
           <w:color w:val="auto"/>
         </w:rPr>
-        <w:t>Brief Summary</w:t>
-      </w:r>
-      <w:r>
-        <w:rPr>
-          <w:rStyle w:val="Subheading2Char"/>
-          <w:i/>
-          <w:iCs/>
-          <w:color w:val="auto"/>
-        </w:rPr>
-        <w:t>:</w:t>
+        <w:t>Brief Summary:</w:t>
       </w:r>
       <w:r>
         <w:rPr>
@@ -1840,23 +1096,25 @@
           <w:color w:val="000000"/>
           <w:szCs w:val="22"/>
         </w:rPr>
-        <w:t>For every power plant, water is the most common coolant and require</w:t>
-      </w:r>
+        <w:t xml:space="preserve">Water is the </w:t>
+      </w:r>
+      <w:proofErr w:type="gramStart"/>
       <w:r>
         <w:rPr>
           <w:rFonts w:cs="Georgia"/>
           <w:color w:val="000000"/>
           <w:szCs w:val="22"/>
         </w:rPr>
-        <w:t>s</w:t>
-      </w:r>
+        <w:t>most commonly used</w:t>
+      </w:r>
+      <w:proofErr w:type="gramEnd"/>
       <w:r>
         <w:rPr>
           <w:rFonts w:cs="Georgia"/>
           <w:color w:val="000000"/>
           <w:szCs w:val="22"/>
         </w:rPr>
-        <w:t xml:space="preserve"> in large quantity. The water from the water body (lake or sea) is utilized and discharged back into it along with the excess heat, which severely disrupt</w:t>
+        <w:t xml:space="preserve"> coolant in power plants and is required in large quantities. The water is taken from a source such as a lake or sea, used for cooling, and then discharged back into it along with excess heat. This can have a negative impact on aquatic life and the surrounding ecosystem. The spread of heated discharge plumes primarily depends on factors such as turbulence-induced heat convection, diffusion heat transfer, and environmental interactions (such as convection and evaporation on the surface). The effects of these factors were studied in a scaled-down </w:t>
       </w:r>
       <w:r>
         <w:rPr>
@@ -1864,113 +1122,8 @@
           <w:color w:val="000000"/>
           <w:szCs w:val="22"/>
         </w:rPr>
-        <w:t>s</w:t>
-      </w:r>
-      <w:r>
-        <w:rPr>
-          <w:rFonts w:cs="Georgia"/>
-          <w:color w:val="000000"/>
-          <w:szCs w:val="22"/>
-        </w:rPr>
-        <w:t xml:space="preserve"> the aquatic life and </w:t>
-      </w:r>
-      <w:r>
-        <w:rPr>
-          <w:rFonts w:cs="Georgia"/>
-          <w:color w:val="000000"/>
-          <w:szCs w:val="22"/>
-        </w:rPr>
-        <w:t xml:space="preserve">the </w:t>
-      </w:r>
-      <w:r>
-        <w:rPr>
-          <w:rFonts w:cs="Georgia"/>
-          <w:color w:val="000000"/>
-          <w:szCs w:val="22"/>
-        </w:rPr>
-        <w:t xml:space="preserve">surrounding ecosystem. The spread of heated plume primarily depends on convection heat transfer, diffusion, </w:t>
-      </w:r>
-      <w:proofErr w:type="gramStart"/>
-      <w:r>
-        <w:rPr>
-          <w:rFonts w:cs="Georgia"/>
-          <w:color w:val="000000"/>
-          <w:szCs w:val="22"/>
-        </w:rPr>
-        <w:t>turbulence</w:t>
-      </w:r>
-      <w:proofErr w:type="gramEnd"/>
-      <w:r>
-        <w:rPr>
-          <w:rFonts w:cs="Georgia"/>
-          <w:color w:val="000000"/>
-          <w:szCs w:val="22"/>
-        </w:rPr>
-        <w:t xml:space="preserve"> and environmental interaction (convection and evaporati</w:t>
-      </w:r>
-      <w:r>
-        <w:rPr>
-          <w:rFonts w:cs="Georgia"/>
-          <w:color w:val="000000"/>
-          <w:szCs w:val="22"/>
-        </w:rPr>
-        <w:t>on). Effects of these factors were</w:t>
-      </w:r>
-      <w:r>
-        <w:rPr>
-          <w:rFonts w:cs="Georgia"/>
-          <w:color w:val="000000"/>
-          <w:szCs w:val="22"/>
-        </w:rPr>
-        <w:t xml:space="preserve"> studied on </w:t>
-      </w:r>
-      <w:r>
-        <w:rPr>
-          <w:rFonts w:cs="Georgia"/>
-          <w:color w:val="000000"/>
-          <w:szCs w:val="22"/>
-        </w:rPr>
-        <w:t xml:space="preserve">the </w:t>
-      </w:r>
-      <w:r>
-        <w:rPr>
-          <w:rFonts w:cs="Georgia"/>
-          <w:color w:val="000000"/>
-          <w:szCs w:val="22"/>
-        </w:rPr>
-        <w:t>scaled</w:t>
-      </w:r>
-      <w:r>
-        <w:rPr>
-          <w:rFonts w:cs="Georgia"/>
-          <w:color w:val="000000"/>
-          <w:szCs w:val="22"/>
-        </w:rPr>
-        <w:t>-</w:t>
-      </w:r>
-      <w:r>
-        <w:rPr>
-          <w:rFonts w:cs="Georgia"/>
-          <w:color w:val="000000"/>
-          <w:szCs w:val="22"/>
-        </w:rPr>
-        <w:t>down experimental test facility. Preliminary analyses were also performed analytically</w:t>
-      </w:r>
-      <w:r>
-        <w:rPr>
-          <w:rFonts w:cs="Georgia"/>
-          <w:color w:val="000000"/>
-          <w:szCs w:val="22"/>
-        </w:rPr>
-        <w:t>,</w:t>
-      </w:r>
-      <w:r>
-        <w:rPr>
-          <w:rFonts w:cs="Georgia"/>
-          <w:color w:val="000000"/>
-          <w:szCs w:val="22"/>
-        </w:rPr>
-        <w:t xml:space="preserve"> and numerically in Ansys FLUENT.</w:t>
+        <w:lastRenderedPageBreak/>
+        <w:t>experimental facility. Additionally, analyses were also performed using analytical and numerical methods.</w:t>
       </w:r>
     </w:p>
     <w:p>
@@ -1980,38 +1133,57 @@
       </w:pPr>
       <w:r>
         <w:rPr>
+          <w:b/>
+          <w:bCs/>
+        </w:rPr>
+        <w:t>B. Tech.</w:t>
+      </w:r>
+      <w:r>
+        <w:t xml:space="preserve"> </w:t>
+      </w:r>
+      <w:r>
+        <w:t xml:space="preserve">– </w:t>
+      </w:r>
+      <w:r>
+        <w:t xml:space="preserve">Mechanical Engineering – </w:t>
+      </w:r>
+      <w:r>
+        <w:rPr>
+          <w:b/>
+          <w:bCs/>
+        </w:rPr>
+        <w:t>Government College of Engineering Amravati</w:t>
+      </w:r>
+      <w:r>
+        <w:t>, Maharashtra, India, 2007-2011 (</w:t>
+      </w:r>
+      <w:r>
+        <w:rPr>
+          <w:b/>
+          <w:bCs/>
+        </w:rPr>
+        <w:t>CGPA: 8.45</w:t>
+      </w:r>
+      <w:r>
+        <w:t>)</w:t>
+      </w:r>
+    </w:p>
+    <w:p>
+      <w:pPr>
+        <w:pStyle w:val="Listheading"/>
+        <w:numPr>
+          <w:ilvl w:val="0"/>
+          <w:numId w:val="0"/>
+        </w:numPr>
+        <w:spacing w:before="0"/>
+        <w:ind w:left="289"/>
+      </w:pPr>
+      <w:r>
+        <w:rPr>
           <w:rStyle w:val="Subheading2Char"/>
           <w:color w:val="auto"/>
         </w:rPr>
-        <w:t>B.</w:t>
-      </w:r>
-      <w:r>
-        <w:rPr>
-          <w:rStyle w:val="Subheading2Char"/>
-          <w:color w:val="auto"/>
-        </w:rPr>
-        <w:t xml:space="preserve"> </w:t>
-      </w:r>
-      <w:r>
-        <w:rPr>
-          <w:rStyle w:val="Subheading2Char"/>
-          <w:color w:val="auto"/>
-        </w:rPr>
-        <w:t>Tech</w:t>
-      </w:r>
-      <w:r>
-        <w:rPr>
-          <w:rStyle w:val="Subheading2Char"/>
-          <w:color w:val="auto"/>
-        </w:rPr>
-        <w:t>.</w:t>
-      </w:r>
-      <w:r>
-        <w:rPr>
-          <w:rStyle w:val="Subheading2Char"/>
-          <w:color w:val="auto"/>
-        </w:rPr>
-        <w:t xml:space="preserve"> Project:</w:t>
+        <w:t>Project:</w:t>
       </w:r>
       <w:r>
         <w:t xml:space="preserve"> </w:t>
@@ -2026,35 +1198,856 @@
     </w:p>
     <w:p>
       <w:pPr>
+        <w:pStyle w:val="Subheading1"/>
+      </w:pPr>
+      <w:r>
+        <w:t>Academic achievements/fellowships</w:t>
+      </w:r>
+    </w:p>
+    <w:p>
+      <w:pPr>
         <w:pStyle w:val="Listheading"/>
         <w:spacing w:before="0"/>
         <w:rPr>
-          <w:lang w:val="en-IN"/>
-        </w:rPr>
-      </w:pPr>
-      <w:r>
-        <w:rPr>
-          <w:lang w:val="en-IN"/>
-        </w:rPr>
-        <w:t xml:space="preserve">Worked </w:t>
-      </w:r>
-      <w:r>
-        <w:rPr>
-          <w:lang w:val="en-IN"/>
-        </w:rPr>
-        <w:t>on a project</w:t>
-      </w:r>
-      <w:r>
-        <w:rPr>
-          <w:lang w:val="en-IN"/>
-        </w:rPr>
-        <w:t>,</w:t>
-      </w:r>
-      <w:r>
-        <w:rPr>
+          <w:noProof/>
+          <w:lang w:val="en-IN"/>
+        </w:rPr>
+      </w:pPr>
+      <w:r>
+        <w:rPr>
+          <w:noProof/>
+          <w:lang w:val="en-IN"/>
+        </w:rPr>
+        <w:t>Received “</w:t>
+      </w:r>
+      <w:r>
+        <w:rPr>
+          <w:b/>
+          <w:bCs/>
+          <w:noProof/>
+          <w:lang w:val="en-IN"/>
+        </w:rPr>
+        <w:t>Outstanding Ph. D. Thesis Award - 2020</w:t>
+      </w:r>
+      <w:r>
+        <w:rPr>
+          <w:noProof/>
+          <w:lang w:val="en-IN"/>
+        </w:rPr>
+        <w:t xml:space="preserve">” </w:t>
+      </w:r>
+      <w:r>
+        <w:rPr>
+          <w:noProof/>
+          <w:lang w:val="en-IN"/>
+        </w:rPr>
+        <w:t xml:space="preserve">of IIT Kanpur </w:t>
+      </w:r>
+      <w:r>
+        <w:rPr>
+          <w:noProof/>
+          <w:lang w:val="en-IN"/>
+        </w:rPr>
+        <w:t>o</w:t>
+      </w:r>
+      <w:r>
+        <w:rPr>
+          <w:noProof/>
+          <w:lang w:val="en-IN"/>
+        </w:rPr>
+        <w:t>n 53</w:t>
+      </w:r>
+      <w:r>
+        <w:rPr>
+          <w:noProof/>
+          <w:vertAlign w:val="superscript"/>
+          <w:lang w:val="en-IN"/>
+        </w:rPr>
+        <w:t>rd</w:t>
+      </w:r>
+      <w:r>
+        <w:rPr>
+          <w:noProof/>
+          <w:lang w:val="en-IN"/>
+        </w:rPr>
+        <w:t xml:space="preserve"> Convocation</w:t>
+      </w:r>
+      <w:r>
+        <w:rPr>
+          <w:noProof/>
+          <w:lang w:val="en-IN"/>
+        </w:rPr>
+        <w:t>.</w:t>
+      </w:r>
+    </w:p>
+    <w:p>
+      <w:pPr>
+        <w:pStyle w:val="Listheading"/>
+        <w:spacing w:before="0"/>
+        <w:rPr>
+          <w:noProof/>
+          <w:lang w:val="en-IN"/>
+        </w:rPr>
+      </w:pPr>
+      <w:r>
+        <w:rPr>
+          <w:noProof/>
+          <w:lang w:val="en-IN"/>
+        </w:rPr>
+        <w:t>“</w:t>
+      </w:r>
+      <w:r>
+        <w:rPr>
+          <w:noProof/>
+          <w:lang w:val="en-IN"/>
+        </w:rPr>
+        <w:t xml:space="preserve">Student Best Poster </w:t>
+      </w:r>
+      <w:r>
+        <w:rPr>
+          <w:noProof/>
+          <w:lang w:val="en-IN"/>
+        </w:rPr>
+        <w:t>A</w:t>
+      </w:r>
+      <w:r>
+        <w:rPr>
+          <w:noProof/>
+          <w:lang w:val="en-IN"/>
+        </w:rPr>
+        <w:t>ward</w:t>
+      </w:r>
+      <w:r>
+        <w:rPr>
+          <w:noProof/>
+          <w:lang w:val="en-IN"/>
+        </w:rPr>
+        <w:t>”</w:t>
+      </w:r>
+      <w:r>
+        <w:rPr>
+          <w:noProof/>
           <w:lang w:val="en-IN"/>
         </w:rPr>
         <w:t xml:space="preserve"> </w:t>
+      </w:r>
+      <w:r>
+        <w:rPr>
+          <w:noProof/>
+          <w:lang w:val="en-IN"/>
+        </w:rPr>
+        <w:t xml:space="preserve">for </w:t>
+      </w:r>
+      <w:r>
+        <w:rPr>
+          <w:noProof/>
+          <w:lang w:val="en-IN"/>
+        </w:rPr>
+        <w:t>'</w:t>
+      </w:r>
+      <w:r>
+        <w:t>Effect of surface inclination on film condensation heat transfer in the presence of non-condensable gases</w:t>
+      </w:r>
+      <w:r>
+        <w:rPr>
+          <w:i/>
+        </w:rPr>
+        <w:t>'</w:t>
+      </w:r>
+      <w:r>
+        <w:rPr>
+          <w:noProof/>
+          <w:lang w:val="en-IN"/>
+        </w:rPr>
+        <w:t xml:space="preserve"> at </w:t>
+      </w:r>
+      <w:r>
+        <w:rPr>
+          <w:noProof/>
+          <w:lang w:val="en-IN"/>
+        </w:rPr>
+        <w:t>27</w:t>
+      </w:r>
+      <w:r>
+        <w:rPr>
+          <w:noProof/>
+          <w:vertAlign w:val="superscript"/>
+          <w:lang w:val="en-IN"/>
+        </w:rPr>
+        <w:t>th</w:t>
+      </w:r>
+      <w:r>
+        <w:rPr>
+          <w:noProof/>
+          <w:lang w:val="en-IN"/>
+        </w:rPr>
+        <w:t xml:space="preserve"> </w:t>
+      </w:r>
+      <w:r>
+        <w:rPr>
+          <w:noProof/>
+          <w:lang w:val="en-IN"/>
+        </w:rPr>
+        <w:t>International Conference on Nuclear Engineerin</w:t>
+      </w:r>
+      <w:r>
+        <w:rPr>
+          <w:noProof/>
+          <w:lang w:val="en-IN"/>
+        </w:rPr>
+        <w:t>g (ICONE27), Ibaraki, Japan, May 19-24, 2019</w:t>
+      </w:r>
+      <w:r>
+        <w:rPr>
+          <w:noProof/>
+          <w:lang w:val="en-IN"/>
+        </w:rPr>
+        <w:t>.</w:t>
+      </w:r>
+    </w:p>
+    <w:p>
+      <w:pPr>
+        <w:pStyle w:val="Listheading"/>
+        <w:spacing w:before="0"/>
+        <w:rPr>
+          <w:noProof/>
+          <w:lang w:val="en-IN"/>
+        </w:rPr>
+      </w:pPr>
+      <w:r>
+        <w:rPr>
+          <w:noProof/>
+          <w:lang w:val="en-IN"/>
+        </w:rPr>
+        <w:t xml:space="preserve">Another paper </w:t>
+      </w:r>
+      <w:r>
+        <w:rPr>
+          <w:noProof/>
+          <w:lang w:val="en-IN"/>
+        </w:rPr>
+        <w:t>entitled</w:t>
+      </w:r>
+      <w:r>
+        <w:rPr>
+          <w:noProof/>
+          <w:lang w:val="en-IN"/>
+        </w:rPr>
+        <w:t xml:space="preserve"> </w:t>
+      </w:r>
+      <w:r>
+        <w:rPr>
+          <w:noProof/>
+          <w:lang w:val="en-IN"/>
+        </w:rPr>
+        <w:t>"</w:t>
+      </w:r>
+      <w:r>
+        <w:t>Steam Condensation Heat Transfer inside Reactor Containment during the Initial Transient of a Severe Accident</w:t>
+      </w:r>
+      <w:r>
+        <w:t>"</w:t>
+      </w:r>
+      <w:r>
+        <w:rPr>
+          <w:noProof/>
+          <w:lang w:val="en-IN"/>
+        </w:rPr>
+        <w:t xml:space="preserve"> presented at </w:t>
+      </w:r>
+      <w:r>
+        <w:rPr>
+          <w:noProof/>
+          <w:lang w:val="en-IN"/>
+        </w:rPr>
+        <w:t>27</w:t>
+      </w:r>
+      <w:r>
+        <w:rPr>
+          <w:noProof/>
+          <w:vertAlign w:val="superscript"/>
+          <w:lang w:val="en-IN"/>
+        </w:rPr>
+        <w:t>th</w:t>
+      </w:r>
+      <w:r>
+        <w:rPr>
+          <w:noProof/>
+          <w:lang w:val="en-IN"/>
+        </w:rPr>
+        <w:t xml:space="preserve"> </w:t>
+      </w:r>
+      <w:r>
+        <w:rPr>
+          <w:noProof/>
+          <w:lang w:val="en-IN"/>
+        </w:rPr>
+        <w:t>International Conference on Nuclear Engineerin</w:t>
+      </w:r>
+      <w:r>
+        <w:rPr>
+          <w:noProof/>
+          <w:lang w:val="en-IN"/>
+        </w:rPr>
+        <w:t>g (ICONE27), Ibaraki, Japan, May 19-24, 2019  is selected for publication in ASME Journal of Nuclear Engineering and Radiation Sciences.</w:t>
+      </w:r>
+    </w:p>
+    <w:p>
+      <w:pPr>
+        <w:pStyle w:val="Listheading"/>
+        <w:spacing w:before="0"/>
+        <w:rPr>
+          <w:noProof/>
+          <w:lang w:val="en-IN"/>
+        </w:rPr>
+      </w:pPr>
+      <w:r>
+        <w:rPr>
+          <w:noProof/>
+          <w:lang w:val="en-IN"/>
+        </w:rPr>
+        <w:t xml:space="preserve">International travel grant from IIT Kanpur for attending the </w:t>
+      </w:r>
+      <w:r>
+        <w:rPr>
+          <w:noProof/>
+          <w:lang w:val="en-IN"/>
+        </w:rPr>
+        <w:t>27</w:t>
+      </w:r>
+      <w:r>
+        <w:rPr>
+          <w:noProof/>
+          <w:vertAlign w:val="superscript"/>
+          <w:lang w:val="en-IN"/>
+        </w:rPr>
+        <w:t>th</w:t>
+      </w:r>
+      <w:r>
+        <w:rPr>
+          <w:noProof/>
+          <w:lang w:val="en-IN"/>
+        </w:rPr>
+        <w:t xml:space="preserve"> International Conference on Nuclear Engineering</w:t>
+      </w:r>
+      <w:r>
+        <w:rPr>
+          <w:noProof/>
+          <w:lang w:val="en-IN"/>
+        </w:rPr>
+        <w:t xml:space="preserve"> (</w:t>
+      </w:r>
+      <w:r>
+        <w:rPr>
+          <w:noProof/>
+          <w:lang w:val="en-IN"/>
+        </w:rPr>
+        <w:t>ICONE27</w:t>
+      </w:r>
+      <w:r>
+        <w:rPr>
+          <w:noProof/>
+          <w:lang w:val="en-IN"/>
+        </w:rPr>
+        <w:t xml:space="preserve">), </w:t>
+      </w:r>
+      <w:r>
+        <w:rPr>
+          <w:noProof/>
+          <w:lang w:val="en-IN"/>
+        </w:rPr>
+        <w:t>May 19-24, 2019</w:t>
+      </w:r>
+      <w:r>
+        <w:rPr>
+          <w:noProof/>
+          <w:lang w:val="en-IN"/>
+        </w:rPr>
+        <w:t xml:space="preserve"> at</w:t>
+      </w:r>
+      <w:r>
+        <w:rPr>
+          <w:noProof/>
+          <w:lang w:val="en-IN"/>
+        </w:rPr>
+        <w:t xml:space="preserve"> Tsukuba International Congress Center, Tsukuba, Ibaraki, Japan</w:t>
+      </w:r>
+      <w:r>
+        <w:rPr>
+          <w:noProof/>
+          <w:lang w:val="en-IN"/>
+        </w:rPr>
+        <w:t>.</w:t>
+      </w:r>
+    </w:p>
+    <w:p>
+      <w:pPr>
+        <w:pStyle w:val="Listheading"/>
+        <w:spacing w:before="0"/>
+        <w:rPr>
+          <w:lang w:val="en-IN"/>
+        </w:rPr>
+      </w:pPr>
+      <w:r>
+        <w:rPr>
+          <w:lang w:val="en-IN"/>
+        </w:rPr>
+        <w:t xml:space="preserve">Received higher education scholarship from </w:t>
+      </w:r>
+      <w:r>
+        <w:rPr>
+          <w:lang w:val="en-IN"/>
+        </w:rPr>
+        <w:t xml:space="preserve">MHRD, </w:t>
+      </w:r>
+      <w:r>
+        <w:rPr>
+          <w:lang w:val="en-IN"/>
+        </w:rPr>
+        <w:t>Government of India to pursue Ph.D. at Indian Institute of Technology Kanpur, Kanpur (U</w:t>
+      </w:r>
+      <w:r>
+        <w:rPr>
+          <w:lang w:val="en-IN"/>
+        </w:rPr>
+        <w:t xml:space="preserve">. </w:t>
+      </w:r>
+      <w:r>
+        <w:rPr>
+          <w:lang w:val="en-IN"/>
+        </w:rPr>
+        <w:t>P</w:t>
+      </w:r>
+      <w:r>
+        <w:rPr>
+          <w:lang w:val="en-IN"/>
+        </w:rPr>
+        <w:t>.</w:t>
+      </w:r>
+      <w:r>
+        <w:rPr>
+          <w:lang w:val="en-IN"/>
+        </w:rPr>
+        <w:t>), India (201</w:t>
+      </w:r>
+      <w:r>
+        <w:rPr>
+          <w:lang w:val="en-IN"/>
+        </w:rPr>
+        <w:t>4</w:t>
+      </w:r>
+      <w:r>
+        <w:rPr>
+          <w:lang w:val="en-IN"/>
+        </w:rPr>
+        <w:t>-201</w:t>
+      </w:r>
+      <w:r>
+        <w:rPr>
+          <w:lang w:val="en-IN"/>
+        </w:rPr>
+        <w:t>9</w:t>
+      </w:r>
+      <w:r>
+        <w:rPr>
+          <w:lang w:val="en-IN"/>
+        </w:rPr>
+        <w:t>)</w:t>
+      </w:r>
+      <w:r>
+        <w:rPr>
+          <w:lang w:val="en-IN"/>
+        </w:rPr>
+        <w:t xml:space="preserve"> and </w:t>
+      </w:r>
+      <w:proofErr w:type="spellStart"/>
+      <w:r>
+        <w:rPr>
+          <w:lang w:val="en-IN"/>
+        </w:rPr>
+        <w:t>M.Tech</w:t>
+      </w:r>
+      <w:proofErr w:type="spellEnd"/>
+      <w:r>
+        <w:rPr>
+          <w:lang w:val="en-IN"/>
+        </w:rPr>
+        <w:t xml:space="preserve">. </w:t>
+      </w:r>
+      <w:r>
+        <w:rPr>
+          <w:noProof/>
+          <w:lang w:val="en-IN"/>
+        </w:rPr>
+        <w:t>at</w:t>
+      </w:r>
+      <w:r>
+        <w:rPr>
+          <w:lang w:val="en-IN"/>
+        </w:rPr>
+        <w:t xml:space="preserve"> </w:t>
+      </w:r>
+      <w:r>
+        <w:rPr>
+          <w:lang w:val="en-IN"/>
+        </w:rPr>
+        <w:t>Sardar Vallabhbhai National Institute of Technology</w:t>
+      </w:r>
+      <w:r>
+        <w:rPr>
+          <w:lang w:val="en-IN"/>
+        </w:rPr>
+        <w:t xml:space="preserve">, </w:t>
+      </w:r>
+      <w:r>
+        <w:rPr>
+          <w:lang w:val="en-IN"/>
+        </w:rPr>
+        <w:t>Surat</w:t>
+      </w:r>
+      <w:r>
+        <w:rPr>
+          <w:lang w:val="en-IN"/>
+        </w:rPr>
+        <w:t xml:space="preserve"> (</w:t>
+      </w:r>
+      <w:r>
+        <w:rPr>
+          <w:lang w:val="en-IN"/>
+        </w:rPr>
+        <w:t>Gujarat</w:t>
+      </w:r>
+      <w:r>
+        <w:rPr>
+          <w:lang w:val="en-IN"/>
+        </w:rPr>
+        <w:t>), India (</w:t>
+      </w:r>
+      <w:r>
+        <w:rPr>
+          <w:lang w:val="en-IN"/>
+        </w:rPr>
+        <w:t>2012</w:t>
+      </w:r>
+      <w:r>
+        <w:rPr>
+          <w:lang w:val="en-IN"/>
+        </w:rPr>
+        <w:t>-201</w:t>
+      </w:r>
+      <w:r>
+        <w:rPr>
+          <w:lang w:val="en-IN"/>
+        </w:rPr>
+        <w:t>4</w:t>
+      </w:r>
+      <w:r>
+        <w:rPr>
+          <w:lang w:val="en-IN"/>
+        </w:rPr>
+        <w:t>)</w:t>
+      </w:r>
+      <w:r>
+        <w:rPr>
+          <w:lang w:val="en-IN"/>
+        </w:rPr>
+        <w:t>.</w:t>
+      </w:r>
+    </w:p>
+    <w:p>
+      <w:pPr>
+        <w:pStyle w:val="Listheading"/>
+        <w:spacing w:before="0"/>
+        <w:rPr>
+          <w:lang w:val="en-IN"/>
+        </w:rPr>
+      </w:pPr>
+      <w:r>
+        <w:rPr>
+          <w:lang w:val="en-IN"/>
+        </w:rPr>
+        <w:t xml:space="preserve">Awarded </w:t>
+      </w:r>
+      <w:r>
+        <w:rPr>
+          <w:lang w:val="en-IN"/>
+        </w:rPr>
+        <w:t>"</w:t>
+      </w:r>
+      <w:r>
+        <w:rPr>
+          <w:lang w:val="en-IN"/>
+        </w:rPr>
+        <w:t>Times of India Merit Scholarship</w:t>
+      </w:r>
+      <w:r>
+        <w:rPr>
+          <w:lang w:val="en-IN"/>
+        </w:rPr>
+        <w:t>"</w:t>
+      </w:r>
+      <w:r>
+        <w:rPr>
+          <w:lang w:val="en-IN"/>
+        </w:rPr>
+        <w:t xml:space="preserve"> in M. Tech for academic year of 2012-13.</w:t>
+      </w:r>
+    </w:p>
+    <w:p>
+      <w:pPr>
+        <w:pStyle w:val="Listheading"/>
+        <w:spacing w:before="0"/>
+        <w:rPr>
+          <w:lang w:val="en-IN"/>
+        </w:rPr>
+      </w:pPr>
+      <w:r>
+        <w:rPr>
+          <w:lang w:val="en-IN"/>
+        </w:rPr>
+        <w:t xml:space="preserve">Awarded Merit scholarship by Army Welfare Education Society (AWES), </w:t>
+      </w:r>
+      <w:r>
+        <w:rPr>
+          <w:lang w:val="en-IN"/>
+        </w:rPr>
+        <w:t>New Delhi, India</w:t>
+      </w:r>
+      <w:r>
+        <w:rPr>
+          <w:lang w:val="en-IN"/>
+        </w:rPr>
+        <w:t xml:space="preserve"> in all four year</w:t>
+      </w:r>
+      <w:r>
+        <w:rPr>
+          <w:lang w:val="en-IN"/>
+        </w:rPr>
+        <w:t>s</w:t>
+      </w:r>
+      <w:r>
+        <w:rPr>
+          <w:lang w:val="en-IN"/>
+        </w:rPr>
+        <w:t xml:space="preserve"> of B. Tech from 2007-2011.</w:t>
+      </w:r>
+    </w:p>
+    <w:p>
+      <w:pPr>
+        <w:pStyle w:val="Subheading1"/>
+      </w:pPr>
+      <w:r>
+        <w:t>Research experience</w:t>
+      </w:r>
+    </w:p>
+    <w:p>
+      <w:pPr>
+        <w:pStyle w:val="Subheading1"/>
+        <w:rPr>
+          <w:b w:val="0"/>
+          <w:bCs/>
+        </w:rPr>
+      </w:pPr>
+      <w:proofErr w:type="spellStart"/>
+      <w:r>
+        <w:rPr>
+          <w:b w:val="0"/>
+          <w:bCs/>
+        </w:rPr>
+        <w:t>Posdoc</w:t>
+      </w:r>
+      <w:r>
+        <w:rPr>
+          <w:b w:val="0"/>
+          <w:bCs/>
+        </w:rPr>
+        <w:t>toral</w:t>
+      </w:r>
+      <w:proofErr w:type="spellEnd"/>
+      <w:r>
+        <w:rPr>
+          <w:b w:val="0"/>
+          <w:bCs/>
+        </w:rPr>
+        <w:t xml:space="preserve"> </w:t>
+      </w:r>
+      <w:r>
+        <w:rPr>
+          <w:b w:val="0"/>
+          <w:bCs/>
+        </w:rPr>
+        <w:t>research</w:t>
+      </w:r>
+    </w:p>
+    <w:p>
+      <w:pPr>
+        <w:numPr>
+          <w:ilvl w:val="0"/>
+          <w:numId w:val="20"/>
+        </w:numPr>
+      </w:pPr>
+      <w:r>
+        <w:t>Project</w:t>
+      </w:r>
+      <w:proofErr w:type="gramStart"/>
+      <w:r>
+        <w:t>1 :</w:t>
+      </w:r>
+      <w:proofErr w:type="gramEnd"/>
+      <w:r>
+        <w:t xml:space="preserve"> </w:t>
+      </w:r>
+      <w:r>
+        <w:t xml:space="preserve">Reduction of Severe Accident Uncertainties (ROSAU) </w:t>
+      </w:r>
+      <w:r>
+        <w:t xml:space="preserve"> </w:t>
+      </w:r>
+      <w:r>
+        <w:t>for</w:t>
+      </w:r>
+      <w:r>
+        <w:t xml:space="preserve"> </w:t>
+      </w:r>
+      <w:r>
+        <w:t xml:space="preserve">Reactor </w:t>
+      </w:r>
+      <w:r>
+        <w:t>C</w:t>
+      </w:r>
+      <w:r>
+        <w:t>ore-</w:t>
+      </w:r>
+      <w:r>
+        <w:t>D</w:t>
+      </w:r>
+      <w:r>
+        <w:t xml:space="preserve">ebris </w:t>
+      </w:r>
+      <w:r>
+        <w:t>C</w:t>
+      </w:r>
+      <w:r>
+        <w:t>ooling</w:t>
+      </w:r>
+      <w:r>
+        <w:t xml:space="preserve"> in Shallow Containment Cavity</w:t>
+      </w:r>
+    </w:p>
+    <w:p>
+      <w:pPr>
+        <w:numPr>
+          <w:ilvl w:val="0"/>
+          <w:numId w:val="21"/>
+        </w:numPr>
+        <w:spacing w:after="120"/>
+        <w:ind w:left="714" w:hanging="357"/>
+      </w:pPr>
+      <w:r>
+        <w:t>The objective of the work is to study the hydrodynamic and thermal interaction of corium, a highly radioactive material, during its horizontal spreading over a substrate in a shallow water pool in order to understand the phenomenology and develop numerical codes.</w:t>
+      </w:r>
+    </w:p>
+    <w:p>
+      <w:pPr>
+        <w:numPr>
+          <w:ilvl w:val="0"/>
+          <w:numId w:val="21"/>
+        </w:numPr>
+        <w:spacing w:after="120"/>
+        <w:ind w:left="714" w:hanging="357"/>
+      </w:pPr>
+      <w:r>
+        <w:t>A</w:t>
+      </w:r>
+      <w:r>
+        <w:t xml:space="preserve"> new facility known as Co-</w:t>
+      </w:r>
+      <w:proofErr w:type="spellStart"/>
+      <w:r>
+        <w:t>rium</w:t>
+      </w:r>
+      <w:proofErr w:type="spellEnd"/>
+      <w:r>
+        <w:t xml:space="preserve"> Simulant Melt Underwater Spreading (</w:t>
+      </w:r>
+      <w:proofErr w:type="spellStart"/>
+      <w:r>
+        <w:t>CoSMUS</w:t>
+      </w:r>
+      <w:proofErr w:type="spellEnd"/>
+      <w:r>
+        <w:t>)</w:t>
+      </w:r>
+      <w:r>
+        <w:t xml:space="preserve"> is developed </w:t>
+      </w:r>
+      <w:r>
+        <w:t xml:space="preserve">with </w:t>
+      </w:r>
+      <w:r>
+        <w:t xml:space="preserve">advanced measurement capabilities </w:t>
+      </w:r>
+      <w:r>
+        <w:t>under the project.</w:t>
+      </w:r>
+    </w:p>
+    <w:p>
+      <w:pPr>
+        <w:numPr>
+          <w:ilvl w:val="0"/>
+          <w:numId w:val="21"/>
+        </w:numPr>
+        <w:spacing w:after="120"/>
+        <w:ind w:left="714" w:hanging="357"/>
+      </w:pPr>
+      <w:r>
+        <w:t xml:space="preserve">Experiments are being conducted </w:t>
+      </w:r>
+      <w:r>
+        <w:t>according to project objectives.</w:t>
+      </w:r>
+    </w:p>
+    <w:p>
+      <w:pPr>
+        <w:pStyle w:val="Subheading1"/>
+        <w:rPr>
+          <w:b w:val="0"/>
+          <w:bCs/>
+        </w:rPr>
+      </w:pPr>
+      <w:r>
+        <w:rPr>
+          <w:b w:val="0"/>
+          <w:bCs/>
+        </w:rPr>
+        <w:t>During Ph.D.</w:t>
+      </w:r>
+    </w:p>
+    <w:p>
+      <w:pPr>
+        <w:pStyle w:val="Listheading"/>
+        <w:spacing w:before="0"/>
+        <w:rPr>
+          <w:lang w:val="en-IN"/>
+        </w:rPr>
+      </w:pPr>
+      <w:r>
+        <w:rPr>
+          <w:lang w:val="en-IN"/>
+        </w:rPr>
+        <w:t>P</w:t>
+      </w:r>
+      <w:r>
+        <w:rPr>
+          <w:lang w:val="en-IN"/>
+        </w:rPr>
+        <w:t>roject</w:t>
+      </w:r>
+      <w:r>
+        <w:rPr>
+          <w:lang w:val="en-IN"/>
+        </w:rPr>
+        <w:t xml:space="preserve"> 1: </w:t>
       </w:r>
       <w:r>
         <w:rPr>
@@ -2356,6 +2349,7 @@
           <w:noProof/>
           <w:szCs w:val="22"/>
         </w:rPr>
+        <w:lastRenderedPageBreak/>
         <w:t>Performed calibration and benchmarking of a complex online mass-spectrometry system (Hiden Analytical</w:t>
       </w:r>
       <w:r>
@@ -2561,7 +2555,35 @@
           <w:rFonts w:cs="SymbolMT"/>
           <w:szCs w:val="22"/>
         </w:rPr>
-        <w:t xml:space="preserve"> #3, #4 and #5)</w:t>
+        <w:t xml:space="preserve"> #</w:t>
+      </w:r>
+      <w:r>
+        <w:rPr>
+          <w:rFonts w:cs="SymbolMT"/>
+          <w:szCs w:val="22"/>
+        </w:rPr>
+        <w:t>1</w:t>
+      </w:r>
+      <w:r>
+        <w:rPr>
+          <w:rFonts w:cs="SymbolMT"/>
+          <w:szCs w:val="22"/>
+        </w:rPr>
+        <w:t>, #4 and #</w:t>
+      </w:r>
+      <w:r>
+        <w:rPr>
+          <w:rFonts w:cs="SymbolMT"/>
+          <w:szCs w:val="22"/>
+        </w:rPr>
+        <w:t>5</w:t>
+      </w:r>
+      <w:r>
+        <w:rPr>
+          <w:rFonts w:cs="SymbolMT"/>
+          <w:szCs w:val="22"/>
+        </w:rPr>
+        <w:t>)</w:t>
       </w:r>
       <w:r>
         <w:rPr>
@@ -2583,19 +2605,19 @@
         <w:rPr>
           <w:lang w:val="en-IN"/>
         </w:rPr>
-        <w:t>Worked on a project</w:t>
-      </w:r>
-      <w:r>
-        <w:rPr>
-          <w:lang w:val="en-IN"/>
-        </w:rPr>
-        <w:t>,</w:t>
-      </w:r>
-      <w:r>
-        <w:rPr>
-          <w:lang w:val="en-IN"/>
-        </w:rPr>
-        <w:t xml:space="preserve"> </w:t>
+        <w:t>P</w:t>
+      </w:r>
+      <w:r>
+        <w:rPr>
+          <w:lang w:val="en-IN"/>
+        </w:rPr>
+        <w:t>roject</w:t>
+      </w:r>
+      <w:r>
+        <w:rPr>
+          <w:lang w:val="en-IN"/>
+        </w:rPr>
+        <w:t xml:space="preserve"> 1: </w:t>
       </w:r>
       <w:r>
         <w:rPr>
@@ -2680,7 +2702,6 @@
           <w:rFonts w:cs="SymbolMT"/>
           <w:szCs w:val="22"/>
         </w:rPr>
-        <w:lastRenderedPageBreak/>
         <w:t>Assistance in</w:t>
       </w:r>
       <w:r>
@@ -2783,7 +2804,35 @@
           <w:rFonts w:cs="SymbolMT"/>
           <w:szCs w:val="22"/>
         </w:rPr>
-        <w:t xml:space="preserve"> #1 and #2)</w:t>
+        <w:t xml:space="preserve"> #</w:t>
+      </w:r>
+      <w:r>
+        <w:rPr>
+          <w:rFonts w:cs="SymbolMT"/>
+          <w:szCs w:val="22"/>
+        </w:rPr>
+        <w:t>2</w:t>
+      </w:r>
+      <w:r>
+        <w:rPr>
+          <w:rFonts w:cs="SymbolMT"/>
+          <w:szCs w:val="22"/>
+        </w:rPr>
+        <w:t xml:space="preserve"> and #</w:t>
+      </w:r>
+      <w:r>
+        <w:rPr>
+          <w:rFonts w:cs="SymbolMT"/>
+          <w:szCs w:val="22"/>
+        </w:rPr>
+        <w:t>3</w:t>
+      </w:r>
+      <w:r>
+        <w:rPr>
+          <w:rFonts w:cs="SymbolMT"/>
+          <w:szCs w:val="22"/>
+        </w:rPr>
+        <w:t>)</w:t>
       </w:r>
       <w:r>
         <w:rPr>
@@ -3395,7 +3444,11 @@
         <w:t>'</w:t>
       </w:r>
       <w:r>
-        <w:t>Drop Dynamics and Dropwise Condensation on Textured Surfaces</w:t>
+        <w:t xml:space="preserve">Drop Dynamics and Dropwise Condensation on </w:t>
+      </w:r>
+      <w:r>
+        <w:lastRenderedPageBreak/>
+        <w:t>Textured Surfaces</w:t>
       </w:r>
       <w:r>
         <w:t>'</w:t>
@@ -3508,6 +3561,44 @@
         <w:ind w:left="284" w:hanging="284"/>
       </w:pPr>
       <w:r>
+        <w:t xml:space="preserve">Punetha, M., </w:t>
+      </w:r>
+      <w:proofErr w:type="spellStart"/>
+      <w:r>
+        <w:t>Komlev</w:t>
+      </w:r>
+      <w:proofErr w:type="spellEnd"/>
+      <w:r>
+        <w:t xml:space="preserve">, A., </w:t>
+      </w:r>
+      <w:proofErr w:type="spellStart"/>
+      <w:r>
+        <w:t>Konlvalenko</w:t>
+      </w:r>
+      <w:proofErr w:type="spellEnd"/>
+      <w:r>
+        <w:t xml:space="preserve">, A., and </w:t>
+      </w:r>
+      <w:proofErr w:type="spellStart"/>
+      <w:r>
+        <w:t>Bechta</w:t>
+      </w:r>
+      <w:proofErr w:type="spellEnd"/>
+      <w:r>
+        <w:t>, S., Thermo-hydrodynamic of Corium Simulant Melt Spreading: A small scale model study. Accepted in ‘11th International Conference on Multiphase Flow (ICMF-2023)’, Kobe, Japan. 2-7, April 2023</w:t>
+      </w:r>
+    </w:p>
+    <w:p>
+      <w:pPr>
+        <w:pStyle w:val="Numbered"/>
+        <w:numPr>
+          <w:ilvl w:val="0"/>
+          <w:numId w:val="19"/>
+        </w:numPr>
+        <w:spacing w:before="0"/>
+        <w:ind w:left="284" w:hanging="284"/>
+      </w:pPr>
+      <w:r>
         <w:t xml:space="preserve">Punetha M., Kulkarni S., Yadav M.K., and </w:t>
       </w:r>
       <w:proofErr w:type="spellStart"/>
@@ -3565,11 +3656,7 @@
       </w:r>
       <w:proofErr w:type="spellEnd"/>
       <w:r>
-        <w:t xml:space="preserve">, S., Steam Condensation Heat Transfer inside Reactor Containment during the Initial Transient of a Severe Accident, </w:t>
-      </w:r>
-      <w:r>
-        <w:lastRenderedPageBreak/>
-        <w:t>Proc</w:t>
+        <w:t>, S., Steam Condensation Heat Transfer inside Reactor Containment during the Initial Transient of a Severe Accident, Proc</w:t>
       </w:r>
       <w:r>
         <w:t>eedings of</w:t>
@@ -3943,16 +4030,10 @@
         <w:pStyle w:val="Subheading1"/>
       </w:pPr>
       <w:r>
-        <w:t>Post-PhD</w:t>
-      </w:r>
-      <w:r>
-        <w:t xml:space="preserve"> </w:t>
-      </w:r>
-      <w:r>
-        <w:t>e</w:t>
-      </w:r>
-      <w:r>
-        <w:t>xperience</w:t>
+        <w:t>PhD Thesis Super</w:t>
+      </w:r>
+      <w:r>
+        <w:t>vising</w:t>
       </w:r>
     </w:p>
     <w:p>
@@ -3976,24 +4057,55 @@
           <w:szCs w:val="22"/>
           <w:lang w:val="en-IN"/>
         </w:rPr>
-        <w:t>10.5 months (August 2020-June 2021) as Senior Research Fellow, Department of Mechanical Engineering, IIT Kanpur, Kanpur India (Supervisor: Prof. Sameer Khandekar)</w:t>
-      </w:r>
-    </w:p>
-    <w:p>
-      <w:pPr>
-        <w:pStyle w:val="Subheading1"/>
-      </w:pPr>
-      <w:r>
-        <w:t>Pre-PhD</w:t>
-      </w:r>
-      <w:r>
-        <w:t xml:space="preserve"> exp</w:t>
-      </w:r>
-      <w:r>
-        <w:t>erience</w:t>
-      </w:r>
-      <w:r>
-        <w:t xml:space="preserve"> </w:t>
+        <w:t>Lu Zhao</w:t>
+      </w:r>
+      <w:r>
+        <w:rPr>
+          <w:noProof/>
+          <w:szCs w:val="22"/>
+          <w:lang w:val="en-IN"/>
+        </w:rPr>
+        <w:t xml:space="preserve">, Topic: </w:t>
+      </w:r>
+      <w:r>
+        <w:rPr>
+          <w:noProof/>
+          <w:szCs w:val="22"/>
+          <w:lang w:val="en-IN"/>
+        </w:rPr>
+        <w:t xml:space="preserve">Melt spreading under the water during ex-vessel phase of reactor severe accident </w:t>
+      </w:r>
+      <w:r>
+        <w:rPr>
+          <w:noProof/>
+          <w:szCs w:val="22"/>
+          <w:lang w:val="en-IN"/>
+        </w:rPr>
+        <w:t>(</w:t>
+      </w:r>
+      <w:r>
+        <w:rPr>
+          <w:noProof/>
+          <w:szCs w:val="22"/>
+          <w:lang w:val="en-IN"/>
+        </w:rPr>
+        <w:t xml:space="preserve">Role: </w:t>
+      </w:r>
+      <w:r>
+        <w:rPr>
+          <w:noProof/>
+          <w:szCs w:val="22"/>
+          <w:lang w:val="en-IN"/>
+        </w:rPr>
+        <w:t>Co-supervisor</w:t>
+      </w:r>
+      <w:r>
+        <w:rPr>
+          <w:noProof/>
+          <w:szCs w:val="22"/>
+          <w:lang w:val="en-IN"/>
+        </w:rPr>
+        <w:t>)</w:t>
       </w:r>
     </w:p>
     <w:p>
@@ -4017,6 +4129,508 @@
           <w:szCs w:val="22"/>
           <w:lang w:val="en-IN"/>
         </w:rPr>
+        <w:lastRenderedPageBreak/>
+        <w:t>Mohammad Monzur Hossain Khan</w:t>
+      </w:r>
+      <w:r>
+        <w:rPr>
+          <w:noProof/>
+          <w:szCs w:val="22"/>
+          <w:lang w:val="en-IN"/>
+        </w:rPr>
+        <w:t>, Topic:</w:t>
+      </w:r>
+      <w:r>
+        <w:t xml:space="preserve"> </w:t>
+      </w:r>
+      <w:r>
+        <w:rPr>
+          <w:noProof/>
+          <w:szCs w:val="22"/>
+          <w:lang w:val="en-IN"/>
+        </w:rPr>
+        <w:t>Analysing thermal-hydraulic response of L</w:t>
+      </w:r>
+      <w:r>
+        <w:rPr>
+          <w:noProof/>
+          <w:szCs w:val="22"/>
+          <w:lang w:val="en-IN"/>
+        </w:rPr>
+        <w:t xml:space="preserve">ight </w:t>
+      </w:r>
+      <w:r>
+        <w:rPr>
+          <w:noProof/>
+          <w:szCs w:val="22"/>
+          <w:lang w:val="en-IN"/>
+        </w:rPr>
+        <w:t>W</w:t>
+      </w:r>
+      <w:r>
+        <w:rPr>
+          <w:noProof/>
+          <w:szCs w:val="22"/>
+          <w:lang w:val="en-IN"/>
+        </w:rPr>
+        <w:t xml:space="preserve">ater </w:t>
+      </w:r>
+      <w:r>
+        <w:rPr>
+          <w:noProof/>
+          <w:szCs w:val="22"/>
+          <w:lang w:val="en-IN"/>
+        </w:rPr>
+        <w:t>R</w:t>
+      </w:r>
+      <w:r>
+        <w:rPr>
+          <w:noProof/>
+          <w:szCs w:val="22"/>
+          <w:lang w:val="en-IN"/>
+        </w:rPr>
+        <w:t>eactor</w:t>
+      </w:r>
+      <w:r>
+        <w:rPr>
+          <w:noProof/>
+          <w:szCs w:val="22"/>
+          <w:lang w:val="en-IN"/>
+        </w:rPr>
+        <w:t xml:space="preserve"> Lower</w:t>
+      </w:r>
+      <w:r>
+        <w:rPr>
+          <w:noProof/>
+          <w:szCs w:val="22"/>
+          <w:lang w:val="en-IN"/>
+        </w:rPr>
+        <w:t xml:space="preserve"> </w:t>
+      </w:r>
+      <w:r>
+        <w:rPr>
+          <w:noProof/>
+          <w:szCs w:val="22"/>
+          <w:lang w:val="en-IN"/>
+        </w:rPr>
+        <w:t xml:space="preserve">Head </w:t>
+      </w:r>
+      <w:r>
+        <w:rPr>
+          <w:noProof/>
+          <w:szCs w:val="22"/>
+          <w:lang w:val="en-IN"/>
+        </w:rPr>
+        <w:t>for In-Vessel Melt Retention dur</w:t>
+      </w:r>
+      <w:r>
+        <w:rPr>
+          <w:noProof/>
+          <w:szCs w:val="22"/>
+          <w:lang w:val="en-IN"/>
+        </w:rPr>
+        <w:t xml:space="preserve">ing a core meltdown </w:t>
+      </w:r>
+      <w:r>
+        <w:rPr>
+          <w:noProof/>
+          <w:szCs w:val="22"/>
+          <w:lang w:val="en-IN"/>
+        </w:rPr>
+        <w:t>(</w:t>
+      </w:r>
+      <w:r>
+        <w:rPr>
+          <w:noProof/>
+          <w:szCs w:val="22"/>
+          <w:lang w:val="en-IN"/>
+        </w:rPr>
+        <w:t>R</w:t>
+      </w:r>
+      <w:r>
+        <w:rPr>
+          <w:noProof/>
+          <w:szCs w:val="22"/>
+          <w:lang w:val="en-IN"/>
+        </w:rPr>
+        <w:t xml:space="preserve">ole: </w:t>
+      </w:r>
+      <w:r>
+        <w:rPr>
+          <w:noProof/>
+          <w:szCs w:val="22"/>
+          <w:lang w:val="en-IN"/>
+        </w:rPr>
+        <w:t>Co-supervisor</w:t>
+      </w:r>
+      <w:r>
+        <w:rPr>
+          <w:noProof/>
+          <w:szCs w:val="22"/>
+          <w:lang w:val="en-IN"/>
+        </w:rPr>
+        <w:t>)</w:t>
+      </w:r>
+    </w:p>
+    <w:p>
+      <w:pPr>
+        <w:pStyle w:val="Subheading1"/>
+      </w:pPr>
+      <w:r>
+        <w:t>Research</w:t>
+      </w:r>
+      <w:r>
+        <w:t xml:space="preserve"> </w:t>
+      </w:r>
+      <w:r>
+        <w:t>e</w:t>
+      </w:r>
+      <w:r>
+        <w:t>xperience</w:t>
+      </w:r>
+    </w:p>
+    <w:p>
+      <w:pPr>
+        <w:numPr>
+          <w:ilvl w:val="0"/>
+          <w:numId w:val="7"/>
+        </w:numPr>
+        <w:autoSpaceDE w:val="0"/>
+        <w:autoSpaceDN w:val="0"/>
+        <w:adjustRightInd w:val="0"/>
+        <w:spacing w:after="120"/>
+        <w:rPr>
+          <w:szCs w:val="22"/>
+          <w:lang w:val="en-IN"/>
+        </w:rPr>
+      </w:pPr>
+      <w:r>
+        <w:rPr>
+          <w:noProof/>
+          <w:szCs w:val="22"/>
+          <w:lang w:val="en-IN"/>
+        </w:rPr>
+        <w:t>June 2021</w:t>
+      </w:r>
+      <w:r>
+        <w:rPr>
+          <w:noProof/>
+          <w:szCs w:val="22"/>
+          <w:lang w:val="en-IN"/>
+        </w:rPr>
+        <w:t>-</w:t>
+      </w:r>
+      <w:r>
+        <w:rPr>
+          <w:noProof/>
+          <w:szCs w:val="22"/>
+          <w:lang w:val="en-IN"/>
+        </w:rPr>
+        <w:t>till now,</w:t>
+      </w:r>
+      <w:r>
+        <w:rPr>
+          <w:noProof/>
+          <w:szCs w:val="22"/>
+          <w:lang w:val="en-IN"/>
+        </w:rPr>
+        <w:t xml:space="preserve"> as </w:t>
+      </w:r>
+      <w:r>
+        <w:rPr>
+          <w:noProof/>
+          <w:szCs w:val="22"/>
+          <w:lang w:val="en-IN"/>
+        </w:rPr>
+        <w:t xml:space="preserve">Postdoctoral </w:t>
+      </w:r>
+      <w:r>
+        <w:rPr>
+          <w:noProof/>
+          <w:szCs w:val="22"/>
+          <w:lang w:val="en-IN"/>
+        </w:rPr>
+        <w:t xml:space="preserve">Fellow, </w:t>
+      </w:r>
+      <w:r>
+        <w:rPr>
+          <w:noProof/>
+          <w:szCs w:val="22"/>
+          <w:lang w:val="en-IN"/>
+        </w:rPr>
+        <w:t>Division of Nuclear Power Safety</w:t>
+      </w:r>
+      <w:r>
+        <w:rPr>
+          <w:noProof/>
+          <w:szCs w:val="22"/>
+          <w:lang w:val="en-IN"/>
+        </w:rPr>
+        <w:t xml:space="preserve">, </w:t>
+      </w:r>
+      <w:r>
+        <w:rPr>
+          <w:noProof/>
+          <w:szCs w:val="22"/>
+          <w:lang w:val="en-IN"/>
+        </w:rPr>
+        <w:t>S</w:t>
+      </w:r>
+      <w:r>
+        <w:rPr>
+          <w:noProof/>
+          <w:szCs w:val="22"/>
+          <w:lang w:val="en-IN"/>
+        </w:rPr>
+        <w:t>chool of Engineering Sciences,</w:t>
+      </w:r>
+      <w:r>
+        <w:rPr>
+          <w:noProof/>
+          <w:szCs w:val="22"/>
+          <w:lang w:val="en-IN"/>
+        </w:rPr>
+        <w:t xml:space="preserve"> KTH</w:t>
+      </w:r>
+      <w:r>
+        <w:rPr>
+          <w:noProof/>
+          <w:szCs w:val="22"/>
+          <w:lang w:val="en-IN"/>
+        </w:rPr>
+        <w:t>,</w:t>
+      </w:r>
+      <w:r>
+        <w:rPr>
+          <w:noProof/>
+          <w:szCs w:val="22"/>
+          <w:lang w:val="en-IN"/>
+        </w:rPr>
+        <w:t xml:space="preserve"> Stockholm, Sweden</w:t>
+      </w:r>
+      <w:r>
+        <w:rPr>
+          <w:noProof/>
+          <w:szCs w:val="22"/>
+          <w:lang w:val="en-IN"/>
+        </w:rPr>
+        <w:t xml:space="preserve"> (Supervisor: Prof. </w:t>
+      </w:r>
+      <w:r>
+        <w:rPr>
+          <w:noProof/>
+          <w:szCs w:val="22"/>
+          <w:lang w:val="en-IN"/>
+        </w:rPr>
+        <w:t>Sevostian Bechta</w:t>
+      </w:r>
+      <w:r>
+        <w:rPr>
+          <w:noProof/>
+          <w:szCs w:val="22"/>
+          <w:lang w:val="en-IN"/>
+        </w:rPr>
+        <w:t>)</w:t>
+      </w:r>
+    </w:p>
+    <w:p>
+      <w:pPr>
+        <w:numPr>
+          <w:ilvl w:val="0"/>
+          <w:numId w:val="7"/>
+        </w:numPr>
+        <w:autoSpaceDE w:val="0"/>
+        <w:autoSpaceDN w:val="0"/>
+        <w:adjustRightInd w:val="0"/>
+        <w:spacing w:after="120"/>
+        <w:rPr>
+          <w:szCs w:val="22"/>
+          <w:lang w:val="en-IN"/>
+        </w:rPr>
+      </w:pPr>
+      <w:r>
+        <w:rPr>
+          <w:noProof/>
+          <w:szCs w:val="22"/>
+          <w:lang w:val="en-IN"/>
+        </w:rPr>
+        <w:t xml:space="preserve">August 2020-June 2021 </w:t>
+      </w:r>
+      <w:r>
+        <w:rPr>
+          <w:noProof/>
+          <w:szCs w:val="22"/>
+          <w:lang w:val="en-IN"/>
+        </w:rPr>
+        <w:t>(</w:t>
+      </w:r>
+      <w:r>
+        <w:rPr>
+          <w:noProof/>
+          <w:szCs w:val="22"/>
+          <w:lang w:val="en-IN"/>
+        </w:rPr>
+        <w:t>10.5 months</w:t>
+      </w:r>
+      <w:r>
+        <w:rPr>
+          <w:noProof/>
+          <w:szCs w:val="22"/>
+          <w:lang w:val="en-IN"/>
+        </w:rPr>
+        <w:t>)</w:t>
+      </w:r>
+      <w:r>
+        <w:rPr>
+          <w:noProof/>
+          <w:szCs w:val="22"/>
+          <w:lang w:val="en-IN"/>
+        </w:rPr>
+        <w:t>,</w:t>
+      </w:r>
+      <w:r>
+        <w:rPr>
+          <w:noProof/>
+          <w:szCs w:val="22"/>
+          <w:lang w:val="en-IN"/>
+        </w:rPr>
+        <w:t xml:space="preserve"> as Senior Research Fellow, Department of Mechanical Engineering, IIT Kanpur, Kanpur India (Supervisor: Prof. Sameer Khandekar)</w:t>
+      </w:r>
+    </w:p>
+    <w:p>
+      <w:pPr>
+        <w:pStyle w:val="Subheading1"/>
+      </w:pPr>
+      <w:r>
+        <w:t>Teaching</w:t>
+      </w:r>
+      <w:r>
+        <w:t xml:space="preserve"> exp</w:t>
+      </w:r>
+      <w:r>
+        <w:t>erience</w:t>
+      </w:r>
+      <w:r>
+        <w:t xml:space="preserve"> </w:t>
+      </w:r>
+    </w:p>
+    <w:p>
+      <w:pPr>
+        <w:numPr>
+          <w:ilvl w:val="0"/>
+          <w:numId w:val="7"/>
+        </w:numPr>
+        <w:autoSpaceDE w:val="0"/>
+        <w:autoSpaceDN w:val="0"/>
+        <w:adjustRightInd w:val="0"/>
+        <w:spacing w:after="120"/>
+        <w:rPr>
+          <w:szCs w:val="22"/>
+          <w:lang w:val="en-IN"/>
+        </w:rPr>
+      </w:pPr>
+      <w:r>
+        <w:rPr>
+          <w:noProof/>
+          <w:szCs w:val="22"/>
+          <w:lang w:val="en-IN"/>
+        </w:rPr>
+        <w:t xml:space="preserve">Nuclear Power Safety Engineering Project: </w:t>
+      </w:r>
+      <w:r>
+        <w:rPr>
+          <w:noProof/>
+          <w:szCs w:val="22"/>
+          <w:lang w:val="en-IN"/>
+        </w:rPr>
+        <w:t>Post graduate level course (9 credits)</w:t>
+      </w:r>
+      <w:r>
+        <w:rPr>
+          <w:noProof/>
+          <w:szCs w:val="22"/>
+          <w:lang w:val="en-IN"/>
+        </w:rPr>
+        <w:t xml:space="preserve"> taken for </w:t>
+      </w:r>
+      <w:r>
+        <w:rPr>
+          <w:noProof/>
+          <w:szCs w:val="22"/>
+          <w:lang w:val="en-IN"/>
+        </w:rPr>
+        <w:t>1 semester: Spring 2022.</w:t>
+      </w:r>
+    </w:p>
+    <w:p>
+      <w:pPr>
+        <w:numPr>
+          <w:ilvl w:val="0"/>
+          <w:numId w:val="7"/>
+        </w:numPr>
+        <w:autoSpaceDE w:val="0"/>
+        <w:autoSpaceDN w:val="0"/>
+        <w:adjustRightInd w:val="0"/>
+        <w:spacing w:after="120"/>
+        <w:rPr>
+          <w:szCs w:val="22"/>
+          <w:lang w:val="en-IN"/>
+        </w:rPr>
+      </w:pPr>
+      <w:r>
+        <w:rPr>
+          <w:noProof/>
+          <w:szCs w:val="22"/>
+          <w:lang w:val="en-IN"/>
+        </w:rPr>
+        <w:t>Applied Modern Physics Project</w:t>
+      </w:r>
+      <w:r>
+        <w:rPr>
+          <w:noProof/>
+          <w:szCs w:val="22"/>
+          <w:lang w:val="en-IN"/>
+        </w:rPr>
+        <w:t>: Undergraduate level course (3 credits)</w:t>
+      </w:r>
+      <w:r>
+        <w:rPr>
+          <w:noProof/>
+          <w:szCs w:val="22"/>
+          <w:lang w:val="en-IN"/>
+        </w:rPr>
+        <w:t xml:space="preserve"> taken for 1 semester: Autumn 2021</w:t>
+      </w:r>
+      <w:r>
+        <w:rPr>
+          <w:noProof/>
+          <w:szCs w:val="22"/>
+          <w:lang w:val="en-IN"/>
+        </w:rPr>
+        <w:t>.</w:t>
+      </w:r>
+    </w:p>
+    <w:p>
+      <w:pPr>
+        <w:numPr>
+          <w:ilvl w:val="0"/>
+          <w:numId w:val="7"/>
+        </w:numPr>
+        <w:autoSpaceDE w:val="0"/>
+        <w:autoSpaceDN w:val="0"/>
+        <w:adjustRightInd w:val="0"/>
+        <w:spacing w:after="120"/>
+        <w:rPr>
+          <w:szCs w:val="22"/>
+          <w:lang w:val="en-IN"/>
+        </w:rPr>
+      </w:pPr>
+      <w:r>
+        <w:rPr>
+          <w:noProof/>
+          <w:szCs w:val="22"/>
+          <w:lang w:val="en-IN"/>
+        </w:rPr>
         <w:t>Teaching Assistant (Undergraduate</w:t>
       </w:r>
       <w:r>
@@ -4100,6 +4714,17 @@
           <w:lang w:val="en-IN"/>
         </w:rPr>
         <w:t xml:space="preserve"> at IIT Kanpur, India.</w:t>
+      </w:r>
+    </w:p>
+    <w:p>
+      <w:pPr>
+        <w:pStyle w:val="Subheading1"/>
+      </w:pPr>
+      <w:r>
+        <w:t>Industry</w:t>
+      </w:r>
+      <w:r>
+        <w:t xml:space="preserve"> experience </w:t>
       </w:r>
     </w:p>
     <w:p>
@@ -4472,7 +5097,6 @@
           <w:szCs w:val="22"/>
           <w:lang w:val="en-IN"/>
         </w:rPr>
-        <w:lastRenderedPageBreak/>
         <w:t xml:space="preserve">Volunteer in </w:t>
       </w:r>
       <w:r>
@@ -5259,6 +5883,119 @@
     </w:lvl>
   </w:abstractNum>
   <w:abstractNum w:abstractNumId="2" w15:restartNumberingAfterBreak="0">
+    <w:nsid w:val="18C74D5E"/>
+    <w:multiLevelType w:val="hybridMultilevel"/>
+    <w:tmpl w:val="8818ABF4"/>
+    <w:lvl w:ilvl="0" w:tplc="08090001">
+      <w:start w:val="1"/>
+      <w:numFmt w:val="bullet"/>
+      <w:lvlText w:val=""/>
+      <w:lvlJc w:val="left"/>
+      <w:pPr>
+        <w:ind w:left="360" w:hanging="360"/>
+      </w:pPr>
+      <w:rPr>
+        <w:rFonts w:ascii="Symbol" w:hAnsi="Symbol" w:hint="default"/>
+      </w:rPr>
+    </w:lvl>
+    <w:lvl w:ilvl="1" w:tplc="08090003" w:tentative="1">
+      <w:start w:val="1"/>
+      <w:numFmt w:val="bullet"/>
+      <w:lvlText w:val="o"/>
+      <w:lvlJc w:val="left"/>
+      <w:pPr>
+        <w:ind w:left="1080" w:hanging="360"/>
+      </w:pPr>
+      <w:rPr>
+        <w:rFonts w:ascii="Courier New" w:hAnsi="Courier New" w:cs="Courier New" w:hint="default"/>
+      </w:rPr>
+    </w:lvl>
+    <w:lvl w:ilvl="2" w:tplc="08090005" w:tentative="1">
+      <w:start w:val="1"/>
+      <w:numFmt w:val="bullet"/>
+      <w:lvlText w:val=""/>
+      <w:lvlJc w:val="left"/>
+      <w:pPr>
+        <w:ind w:left="1800" w:hanging="360"/>
+      </w:pPr>
+      <w:rPr>
+        <w:rFonts w:ascii="Wingdings" w:hAnsi="Wingdings" w:hint="default"/>
+      </w:rPr>
+    </w:lvl>
+    <w:lvl w:ilvl="3" w:tplc="08090001" w:tentative="1">
+      <w:start w:val="1"/>
+      <w:numFmt w:val="bullet"/>
+      <w:lvlText w:val=""/>
+      <w:lvlJc w:val="left"/>
+      <w:pPr>
+        <w:ind w:left="2520" w:hanging="360"/>
+      </w:pPr>
+      <w:rPr>
+        <w:rFonts w:ascii="Symbol" w:hAnsi="Symbol" w:hint="default"/>
+      </w:rPr>
+    </w:lvl>
+    <w:lvl w:ilvl="4" w:tplc="08090003" w:tentative="1">
+      <w:start w:val="1"/>
+      <w:numFmt w:val="bullet"/>
+      <w:lvlText w:val="o"/>
+      <w:lvlJc w:val="left"/>
+      <w:pPr>
+        <w:ind w:left="3240" w:hanging="360"/>
+      </w:pPr>
+      <w:rPr>
+        <w:rFonts w:ascii="Courier New" w:hAnsi="Courier New" w:cs="Courier New" w:hint="default"/>
+      </w:rPr>
+    </w:lvl>
+    <w:lvl w:ilvl="5" w:tplc="08090005" w:tentative="1">
+      <w:start w:val="1"/>
+      <w:numFmt w:val="bullet"/>
+      <w:lvlText w:val=""/>
+      <w:lvlJc w:val="left"/>
+      <w:pPr>
+        <w:ind w:left="3960" w:hanging="360"/>
+      </w:pPr>
+      <w:rPr>
+        <w:rFonts w:ascii="Wingdings" w:hAnsi="Wingdings" w:hint="default"/>
+      </w:rPr>
+    </w:lvl>
+    <w:lvl w:ilvl="6" w:tplc="08090001" w:tentative="1">
+      <w:start w:val="1"/>
+      <w:numFmt w:val="bullet"/>
+      <w:lvlText w:val=""/>
+      <w:lvlJc w:val="left"/>
+      <w:pPr>
+        <w:ind w:left="4680" w:hanging="360"/>
+      </w:pPr>
+      <w:rPr>
+        <w:rFonts w:ascii="Symbol" w:hAnsi="Symbol" w:hint="default"/>
+      </w:rPr>
+    </w:lvl>
+    <w:lvl w:ilvl="7" w:tplc="08090003" w:tentative="1">
+      <w:start w:val="1"/>
+      <w:numFmt w:val="bullet"/>
+      <w:lvlText w:val="o"/>
+      <w:lvlJc w:val="left"/>
+      <w:pPr>
+        <w:ind w:left="5400" w:hanging="360"/>
+      </w:pPr>
+      <w:rPr>
+        <w:rFonts w:ascii="Courier New" w:hAnsi="Courier New" w:cs="Courier New" w:hint="default"/>
+      </w:rPr>
+    </w:lvl>
+    <w:lvl w:ilvl="8" w:tplc="08090005" w:tentative="1">
+      <w:start w:val="1"/>
+      <w:numFmt w:val="bullet"/>
+      <w:lvlText w:val=""/>
+      <w:lvlJc w:val="left"/>
+      <w:pPr>
+        <w:ind w:left="6120" w:hanging="360"/>
+      </w:pPr>
+      <w:rPr>
+        <w:rFonts w:ascii="Wingdings" w:hAnsi="Wingdings" w:hint="default"/>
+      </w:rPr>
+    </w:lvl>
+  </w:abstractNum>
+  <w:abstractNum w:abstractNumId="3" w15:restartNumberingAfterBreak="0">
     <w:nsid w:val="1FE97114"/>
     <w:multiLevelType w:val="hybridMultilevel"/>
     <w:tmpl w:val="9CCE0532"/>
@@ -5397,7 +6134,7 @@
       </w:rPr>
     </w:lvl>
   </w:abstractNum>
-  <w:abstractNum w:abstractNumId="3" w15:restartNumberingAfterBreak="0">
+  <w:abstractNum w:abstractNumId="4" w15:restartNumberingAfterBreak="0">
     <w:nsid w:val="275A5D8D"/>
     <w:multiLevelType w:val="hybridMultilevel"/>
     <w:tmpl w:val="79BA3FF8"/>
@@ -5510,7 +6247,7 @@
       </w:rPr>
     </w:lvl>
   </w:abstractNum>
-  <w:abstractNum w:abstractNumId="4" w15:restartNumberingAfterBreak="0">
+  <w:abstractNum w:abstractNumId="5" w15:restartNumberingAfterBreak="0">
     <w:nsid w:val="27DB25EE"/>
     <w:multiLevelType w:val="hybridMultilevel"/>
     <w:tmpl w:val="E532530C"/>
@@ -5623,7 +6360,7 @@
       </w:rPr>
     </w:lvl>
   </w:abstractNum>
-  <w:abstractNum w:abstractNumId="5" w15:restartNumberingAfterBreak="0">
+  <w:abstractNum w:abstractNumId="6" w15:restartNumberingAfterBreak="0">
     <w:nsid w:val="2B587D9F"/>
     <w:multiLevelType w:val="hybridMultilevel"/>
     <w:tmpl w:val="3EC81294"/>
@@ -5711,7 +6448,7 @@
       </w:pPr>
     </w:lvl>
   </w:abstractNum>
-  <w:abstractNum w:abstractNumId="6" w15:restartNumberingAfterBreak="0">
+  <w:abstractNum w:abstractNumId="7" w15:restartNumberingAfterBreak="0">
     <w:nsid w:val="2E760DDB"/>
     <w:multiLevelType w:val="singleLevel"/>
     <w:tmpl w:val="A3987120"/>
@@ -5733,7 +6470,7 @@
       </w:rPr>
     </w:lvl>
   </w:abstractNum>
-  <w:abstractNum w:abstractNumId="7" w15:restartNumberingAfterBreak="0">
+  <w:abstractNum w:abstractNumId="8" w15:restartNumberingAfterBreak="0">
     <w:nsid w:val="34A309AC"/>
     <w:multiLevelType w:val="hybridMultilevel"/>
     <w:tmpl w:val="E0385022"/>
@@ -5873,7 +6610,7 @@
       </w:rPr>
     </w:lvl>
   </w:abstractNum>
-  <w:abstractNum w:abstractNumId="8" w15:restartNumberingAfterBreak="0">
+  <w:abstractNum w:abstractNumId="9" w15:restartNumberingAfterBreak="0">
     <w:nsid w:val="39BB0844"/>
     <w:multiLevelType w:val="hybridMultilevel"/>
     <w:tmpl w:val="754C7BA6"/>
@@ -5986,7 +6723,7 @@
       </w:rPr>
     </w:lvl>
   </w:abstractNum>
-  <w:abstractNum w:abstractNumId="9" w15:restartNumberingAfterBreak="0">
+  <w:abstractNum w:abstractNumId="10" w15:restartNumberingAfterBreak="0">
     <w:nsid w:val="3C874BE9"/>
     <w:multiLevelType w:val="hybridMultilevel"/>
     <w:tmpl w:val="BAB2D2A6"/>
@@ -6099,7 +6836,7 @@
       </w:rPr>
     </w:lvl>
   </w:abstractNum>
-  <w:abstractNum w:abstractNumId="10" w15:restartNumberingAfterBreak="0">
+  <w:abstractNum w:abstractNumId="11" w15:restartNumberingAfterBreak="0">
     <w:nsid w:val="40885E73"/>
     <w:multiLevelType w:val="hybridMultilevel"/>
     <w:tmpl w:val="F0B03C02"/>
@@ -6218,7 +6955,7 @@
       </w:pPr>
     </w:lvl>
   </w:abstractNum>
-  <w:abstractNum w:abstractNumId="11" w15:restartNumberingAfterBreak="0">
+  <w:abstractNum w:abstractNumId="12" w15:restartNumberingAfterBreak="0">
     <w:nsid w:val="54D40679"/>
     <w:multiLevelType w:val="hybridMultilevel"/>
     <w:tmpl w:val="882EB832"/>
@@ -6331,7 +7068,7 @@
       </w:rPr>
     </w:lvl>
   </w:abstractNum>
-  <w:abstractNum w:abstractNumId="12" w15:restartNumberingAfterBreak="0">
+  <w:abstractNum w:abstractNumId="13" w15:restartNumberingAfterBreak="0">
     <w:nsid w:val="573D7F02"/>
     <w:multiLevelType w:val="hybridMultilevel"/>
     <w:tmpl w:val="747C1D4A"/>
@@ -6418,7 +7155,120 @@
       </w:pPr>
     </w:lvl>
   </w:abstractNum>
-  <w:abstractNum w:abstractNumId="13" w15:restartNumberingAfterBreak="0">
+  <w:abstractNum w:abstractNumId="14" w15:restartNumberingAfterBreak="0">
+    <w:nsid w:val="646670C8"/>
+    <w:multiLevelType w:val="hybridMultilevel"/>
+    <w:tmpl w:val="09D8103E"/>
+    <w:lvl w:ilvl="0" w:tplc="8AD467C2">
+      <w:numFmt w:val="bullet"/>
+      <w:lvlText w:val="-"/>
+      <w:lvlJc w:val="left"/>
+      <w:pPr>
+        <w:ind w:left="720" w:hanging="360"/>
+      </w:pPr>
+      <w:rPr>
+        <w:rFonts w:ascii="Georgia" w:eastAsia="Times New Roman" w:hAnsi="Georgia" w:cs="SymbolMT" w:hint="default"/>
+        <w:color w:val="auto"/>
+      </w:rPr>
+    </w:lvl>
+    <w:lvl w:ilvl="1" w:tplc="08090003" w:tentative="1">
+      <w:start w:val="1"/>
+      <w:numFmt w:val="bullet"/>
+      <w:lvlText w:val="o"/>
+      <w:lvlJc w:val="left"/>
+      <w:pPr>
+        <w:ind w:left="1440" w:hanging="360"/>
+      </w:pPr>
+      <w:rPr>
+        <w:rFonts w:ascii="Courier New" w:hAnsi="Courier New" w:cs="Courier New" w:hint="default"/>
+      </w:rPr>
+    </w:lvl>
+    <w:lvl w:ilvl="2" w:tplc="08090005" w:tentative="1">
+      <w:start w:val="1"/>
+      <w:numFmt w:val="bullet"/>
+      <w:lvlText w:val=""/>
+      <w:lvlJc w:val="left"/>
+      <w:pPr>
+        <w:ind w:left="2160" w:hanging="360"/>
+      </w:pPr>
+      <w:rPr>
+        <w:rFonts w:ascii="Wingdings" w:hAnsi="Wingdings" w:hint="default"/>
+      </w:rPr>
+    </w:lvl>
+    <w:lvl w:ilvl="3" w:tplc="08090001" w:tentative="1">
+      <w:start w:val="1"/>
+      <w:numFmt w:val="bullet"/>
+      <w:lvlText w:val=""/>
+      <w:lvlJc w:val="left"/>
+      <w:pPr>
+        <w:ind w:left="2880" w:hanging="360"/>
+      </w:pPr>
+      <w:rPr>
+        <w:rFonts w:ascii="Symbol" w:hAnsi="Symbol" w:hint="default"/>
+      </w:rPr>
+    </w:lvl>
+    <w:lvl w:ilvl="4" w:tplc="08090003" w:tentative="1">
+      <w:start w:val="1"/>
+      <w:numFmt w:val="bullet"/>
+      <w:lvlText w:val="o"/>
+      <w:lvlJc w:val="left"/>
+      <w:pPr>
+        <w:ind w:left="3600" w:hanging="360"/>
+      </w:pPr>
+      <w:rPr>
+        <w:rFonts w:ascii="Courier New" w:hAnsi="Courier New" w:cs="Courier New" w:hint="default"/>
+      </w:rPr>
+    </w:lvl>
+    <w:lvl w:ilvl="5" w:tplc="08090005" w:tentative="1">
+      <w:start w:val="1"/>
+      <w:numFmt w:val="bullet"/>
+      <w:lvlText w:val=""/>
+      <w:lvlJc w:val="left"/>
+      <w:pPr>
+        <w:ind w:left="4320" w:hanging="360"/>
+      </w:pPr>
+      <w:rPr>
+        <w:rFonts w:ascii="Wingdings" w:hAnsi="Wingdings" w:hint="default"/>
+      </w:rPr>
+    </w:lvl>
+    <w:lvl w:ilvl="6" w:tplc="08090001" w:tentative="1">
+      <w:start w:val="1"/>
+      <w:numFmt w:val="bullet"/>
+      <w:lvlText w:val=""/>
+      <w:lvlJc w:val="left"/>
+      <w:pPr>
+        <w:ind w:left="5040" w:hanging="360"/>
+      </w:pPr>
+      <w:rPr>
+        <w:rFonts w:ascii="Symbol" w:hAnsi="Symbol" w:hint="default"/>
+      </w:rPr>
+    </w:lvl>
+    <w:lvl w:ilvl="7" w:tplc="08090003" w:tentative="1">
+      <w:start w:val="1"/>
+      <w:numFmt w:val="bullet"/>
+      <w:lvlText w:val="o"/>
+      <w:lvlJc w:val="left"/>
+      <w:pPr>
+        <w:ind w:left="5760" w:hanging="360"/>
+      </w:pPr>
+      <w:rPr>
+        <w:rFonts w:ascii="Courier New" w:hAnsi="Courier New" w:cs="Courier New" w:hint="default"/>
+      </w:rPr>
+    </w:lvl>
+    <w:lvl w:ilvl="8" w:tplc="08090005" w:tentative="1">
+      <w:start w:val="1"/>
+      <w:numFmt w:val="bullet"/>
+      <w:lvlText w:val=""/>
+      <w:lvlJc w:val="left"/>
+      <w:pPr>
+        <w:ind w:left="6480" w:hanging="360"/>
+      </w:pPr>
+      <w:rPr>
+        <w:rFonts w:ascii="Wingdings" w:hAnsi="Wingdings" w:hint="default"/>
+      </w:rPr>
+    </w:lvl>
+  </w:abstractNum>
+  <w:abstractNum w:abstractNumId="15" w15:restartNumberingAfterBreak="0">
     <w:nsid w:val="65651CD0"/>
     <w:multiLevelType w:val="hybridMultilevel"/>
     <w:tmpl w:val="22E4FB20"/>
@@ -6557,7 +7407,7 @@
       </w:rPr>
     </w:lvl>
   </w:abstractNum>
-  <w:abstractNum w:abstractNumId="14" w15:restartNumberingAfterBreak="0">
+  <w:abstractNum w:abstractNumId="16" w15:restartNumberingAfterBreak="0">
     <w:nsid w:val="7669649F"/>
     <w:multiLevelType w:val="hybridMultilevel"/>
     <w:tmpl w:val="8FD2E56C"/>
@@ -6674,73 +7524,79 @@
     </w:lvl>
   </w:abstractNum>
   <w:num w:numId="1" w16cid:durableId="388916756">
-    <w:abstractNumId w:val="7"/>
+    <w:abstractNumId w:val="8"/>
   </w:num>
   <w:num w:numId="2" w16cid:durableId="1238827758">
-    <w:abstractNumId w:val="10"/>
+    <w:abstractNumId w:val="11"/>
   </w:num>
   <w:num w:numId="3" w16cid:durableId="594288628">
-    <w:abstractNumId w:val="14"/>
+    <w:abstractNumId w:val="16"/>
   </w:num>
   <w:num w:numId="4" w16cid:durableId="834416577">
-    <w:abstractNumId w:val="4"/>
+    <w:abstractNumId w:val="5"/>
   </w:num>
   <w:num w:numId="5" w16cid:durableId="36199436">
-    <w:abstractNumId w:val="6"/>
+    <w:abstractNumId w:val="7"/>
   </w:num>
   <w:num w:numId="6" w16cid:durableId="1794245729">
     <w:abstractNumId w:val="1"/>
   </w:num>
   <w:num w:numId="7" w16cid:durableId="1894464319">
-    <w:abstractNumId w:val="11"/>
+    <w:abstractNumId w:val="12"/>
   </w:num>
   <w:num w:numId="8" w16cid:durableId="4678764">
-    <w:abstractNumId w:val="3"/>
+    <w:abstractNumId w:val="4"/>
   </w:num>
   <w:num w:numId="9" w16cid:durableId="1281179703">
-    <w:abstractNumId w:val="13"/>
+    <w:abstractNumId w:val="15"/>
   </w:num>
   <w:num w:numId="10" w16cid:durableId="1753892352">
-    <w:abstractNumId w:val="2"/>
+    <w:abstractNumId w:val="3"/>
   </w:num>
   <w:num w:numId="11" w16cid:durableId="1896040200">
     <w:abstractNumId w:val="0"/>
   </w:num>
   <w:num w:numId="12" w16cid:durableId="1952514469">
-    <w:abstractNumId w:val="5"/>
+    <w:abstractNumId w:val="6"/>
   </w:num>
   <w:num w:numId="13" w16cid:durableId="1377973575">
-    <w:abstractNumId w:val="12"/>
+    <w:abstractNumId w:val="13"/>
   </w:num>
   <w:num w:numId="14" w16cid:durableId="812527990">
-    <w:abstractNumId w:val="12"/>
+    <w:abstractNumId w:val="13"/>
     <w:lvlOverride w:ilvl="0">
       <w:startOverride w:val="1"/>
     </w:lvlOverride>
   </w:num>
   <w:num w:numId="15" w16cid:durableId="1820343984">
-    <w:abstractNumId w:val="12"/>
+    <w:abstractNumId w:val="13"/>
     <w:lvlOverride w:ilvl="0">
       <w:startOverride w:val="1"/>
     </w:lvlOverride>
   </w:num>
   <w:num w:numId="16" w16cid:durableId="477723406">
+    <w:abstractNumId w:val="10"/>
+  </w:num>
+  <w:num w:numId="17" w16cid:durableId="1116024489">
     <w:abstractNumId w:val="9"/>
   </w:num>
-  <w:num w:numId="17" w16cid:durableId="1116024489">
-    <w:abstractNumId w:val="8"/>
-  </w:num>
   <w:num w:numId="18" w16cid:durableId="1073889827">
-    <w:abstractNumId w:val="12"/>
+    <w:abstractNumId w:val="13"/>
     <w:lvlOverride w:ilvl="0">
       <w:startOverride w:val="1"/>
     </w:lvlOverride>
   </w:num>
   <w:num w:numId="19" w16cid:durableId="2088307738">
-    <w:abstractNumId w:val="12"/>
+    <w:abstractNumId w:val="13"/>
     <w:lvlOverride w:ilvl="0">
       <w:startOverride w:val="1"/>
     </w:lvlOverride>
+  </w:num>
+  <w:num w:numId="20" w16cid:durableId="1864392086">
+    <w:abstractNumId w:val="2"/>
+  </w:num>
+  <w:num w:numId="21" w16cid:durableId="601575838">
+    <w:abstractNumId w:val="14"/>
   </w:num>
   <w:numIdMacAtCleanup w:val="6"/>
 </w:numbering>
@@ -6752,7 +7608,7 @@
     <w:rPrDefault>
       <w:rPr>
         <w:rFonts w:ascii="Times New Roman" w:eastAsia="Times New Roman" w:hAnsi="Times New Roman" w:cs="Times New Roman"/>
-        <w:lang w:val="en-IN" w:eastAsia="en-IN" w:bidi="ar-SA"/>
+        <w:lang w:val="en-GB" w:eastAsia="en-GB" w:bidi="ar-SA"/>
       </w:rPr>
     </w:rPrDefault>
     <w:pPrDefault/>
@@ -7039,7 +7895,7 @@
   <w:style w:type="paragraph" w:default="1" w:styleId="Normal">
     <w:name w:val="Normal"/>
     <w:qFormat/>
-    <w:rsid w:val="00BD2547"/>
+    <w:rsid w:val="00A13256"/>
     <w:pPr>
       <w:jc w:val="both"/>
     </w:pPr>
@@ -7477,7 +8333,6 @@
   </w:style>
   <w:style w:type="character" w:customStyle="1" w:styleId="NumberedChar">
     <w:name w:val="Numbered Char"/>
-    <w:basedOn w:val="ListheadingChar"/>
     <w:link w:val="Numbered"/>
     <w:rsid w:val="00BD2547"/>
     <w:rPr>
